--- a/Халитова Айгуль отчет по практике 1.docx
+++ b/Халитова Айгуль отчет по практике 1.docx
@@ -232,62 +232,40 @@
           <w:rFonts w:eastAsia="Times New Roman"/>
           <w:b/>
           <w:bCs/>
-          <w:highlight w:val="yellow"/>
-          <w:lang w:eastAsia="ru-RU"/>
-        </w:rPr>
-        <w:t>ПРОИЗВОДСТВЕННОЙ</w:t>
+          <w:lang w:eastAsia="ru-RU"/>
+        </w:rPr>
+        <w:t>ПРОИЗВОДСТВЕННО</w:t>
       </w:r>
       <w:r>
         <w:rPr>
           <w:rFonts w:eastAsia="Times New Roman"/>
           <w:b/>
           <w:bCs/>
-          <w:highlight w:val="yellow"/>
-          <w:lang w:eastAsia="ru-RU"/>
-        </w:rPr>
-        <w:t xml:space="preserve"> </w:t>
+          <w:lang w:eastAsia="ru-RU"/>
+        </w:rPr>
+        <w:t>Й</w:t>
+      </w:r>
+      <w:commentRangeEnd w:id="0"/>
+      <w:r>
+        <w:rPr>
+          <w:rStyle w:val="CommentReference"/>
+        </w:rPr>
+        <w:commentReference w:id="0"/>
       </w:r>
       <w:r>
         <w:rPr>
           <w:rFonts w:eastAsia="Times New Roman"/>
           <w:b/>
           <w:bCs/>
-          <w:highlight w:val="yellow"/>
-          <w:lang w:eastAsia="ru-RU"/>
-        </w:rPr>
-        <w:t>(ПРЕДДИПЛОМНОЙ</w:t>
-      </w:r>
-      <w:commentRangeEnd w:id="0"/>
-      <w:r>
-        <w:rPr>
-          <w:rStyle w:val="CommentReference"/>
-        </w:rPr>
-        <w:commentReference w:id="0"/>
+          <w:lang w:eastAsia="ru-RU"/>
+        </w:rPr>
+        <w:t xml:space="preserve"> </w:t>
       </w:r>
       <w:r>
         <w:rPr>
           <w:rFonts w:eastAsia="Times New Roman"/>
           <w:b/>
           <w:bCs/>
-          <w:highlight w:val="yellow"/>
-          <w:lang w:eastAsia="ru-RU"/>
-        </w:rPr>
-        <w:t>)</w:t>
-      </w:r>
-      <w:r>
-        <w:rPr>
-          <w:rFonts w:eastAsia="Times New Roman"/>
-          <w:b/>
-          <w:bCs/>
-          <w:lang w:eastAsia="ru-RU"/>
-        </w:rPr>
-        <w:t xml:space="preserve"> </w:t>
-      </w:r>
-      <w:r>
-        <w:rPr>
-          <w:rFonts w:eastAsia="Times New Roman"/>
-          <w:b/>
-          <w:bCs/>
           <w:lang w:eastAsia="ru-RU"/>
         </w:rPr>
         <w:t>ПРАКТИКЕ</w:t>
@@ -338,17 +316,33 @@
         <w:rPr>
           <w:rFonts w:eastAsia="Times New Roman"/>
           <w:bCs/>
-          <w:highlight w:val="yellow"/>
           <w:u w:val="single"/>
           <w:lang w:eastAsia="ru-RU"/>
         </w:rPr>
-        <w:t>для выполнения выпускной квалификационной работы</w:t>
+        <w:t xml:space="preserve">для выполнения </w:t>
+      </w:r>
+      <w:r>
+        <w:rPr>
+          <w:rFonts w:eastAsia="Times New Roman"/>
+          <w:bCs/>
+          <w:u w:val="single"/>
+          <w:lang w:eastAsia="ru-RU"/>
+        </w:rPr>
+        <w:t>производственной</w:t>
+      </w:r>
+      <w:r>
+        <w:rPr>
+          <w:rFonts w:eastAsia="Times New Roman"/>
+          <w:bCs/>
+          <w:u w:val="single"/>
+          <w:lang w:eastAsia="ru-RU"/>
+        </w:rPr>
+        <w:t xml:space="preserve"> работы</w:t>
       </w:r>
       <w:commentRangeEnd w:id="1"/>
       <w:r>
         <w:rPr>
           <w:rStyle w:val="CommentReference"/>
-          <w:highlight w:val="yellow"/>
         </w:rPr>
         <w:commentReference w:id="1"/>
       </w:r>
@@ -417,7 +411,21 @@
           <w:rFonts w:eastAsia="Times New Roman"/>
           <w:lang w:eastAsia="ru-RU"/>
         </w:rPr>
-        <w:t>МКН-218Б</w:t>
+        <w:t>МКН-</w:t>
+      </w:r>
+      <w:r>
+        <w:rPr>
+          <w:rFonts w:eastAsia="Times New Roman"/>
+          <w:lang w:eastAsia="ru-RU"/>
+        </w:rPr>
+        <w:t>3</w:t>
+      </w:r>
+      <w:r>
+        <w:rPr>
+          <w:rFonts w:eastAsia="Times New Roman"/>
+          <w:lang w:eastAsia="ru-RU"/>
+        </w:rPr>
+        <w:t>18Б</w:t>
       </w:r>
     </w:p>
     <w:p>
@@ -1346,37 +1354,19 @@
             <w:shd w:val="clear" w:color="auto" w:fill="auto"/>
           </w:tcPr>
           <w:p>
-            <w:pPr>
-              <w:spacing w:after="0" w:line="240" w:lineRule="auto"/>
-              <w:jc w:val="both"/>
-              <w:rPr>
-                <w:rFonts w:eastAsia="Times New Roman"/>
-                <w:lang w:eastAsia="ru-RU"/>
-              </w:rPr>
-            </w:pPr>
-            <w:commentRangeStart w:id="3"/>
             <w:r>
               <w:rPr>
                 <w:rFonts w:eastAsia="Times New Roman"/>
-                <w:highlight w:val="yellow"/>
-                <w:lang w:eastAsia="ru-RU"/>
-              </w:rPr>
-              <w:t>доцент</w:t>
-            </w:r>
-            <w:commentRangeEnd w:id="3"/>
-            <w:r>
-              <w:rPr>
-                <w:rStyle w:val="CommentReference"/>
-              </w:rPr>
-              <w:commentReference w:id="3"/>
+                <w:lang w:eastAsia="ru-RU"/>
+              </w:rPr>
+              <w:t>Поречный С.С</w:t>
             </w:r>
             <w:r>
               <w:rPr>
                 <w:rFonts w:eastAsia="Times New Roman"/>
-                <w:highlight w:val="yellow"/>
-                <w:lang w:eastAsia="ru-RU"/>
-              </w:rPr>
-              <w:t xml:space="preserve"> каф. ВВТиС Федорова Г.И.</w:t>
+                <w:lang w:eastAsia="ru-RU"/>
+              </w:rPr>
+              <w:t>., доцент кафедры ВВиДУ</w:t>
             </w:r>
           </w:p>
         </w:tc>
@@ -1423,55 +1413,17 @@
               <w:rPr>
                 <w:rFonts w:eastAsia="Times New Roman"/>
                 <w:bCs/>
-                <w:highlight w:val="yellow"/>
-                <w:lang w:eastAsia="ru-RU"/>
-              </w:rPr>
-              <w:t xml:space="preserve">ООО </w:t>
+                <w:lang w:eastAsia="ru-RU"/>
+              </w:rPr>
+              <w:t xml:space="preserve">ООО «РН-БашНИПИнефть» </w:t>
             </w:r>
+            <w:commentRangeStart w:id="3"/>
+            <w:commentRangeEnd w:id="3"/>
             <w:r>
               <w:rPr>
-                <w:rFonts w:eastAsia="Times New Roman"/>
-                <w:bCs/>
-                <w:highlight w:val="yellow"/>
-                <w:lang w:eastAsia="ru-RU"/>
-              </w:rPr>
-              <w:t>«</w:t>
-            </w:r>
-            <w:r>
-              <w:rPr>
-                <w:rFonts w:eastAsia="Times New Roman"/>
-                <w:bCs/>
-                <w:highlight w:val="yellow"/>
-                <w:lang w:eastAsia="ru-RU"/>
-              </w:rPr>
-              <w:t>РН-БашНИПИнефть</w:t>
-            </w:r>
-            <w:r>
-              <w:rPr>
-                <w:rFonts w:eastAsia="Times New Roman"/>
-                <w:bCs/>
-                <w:highlight w:val="yellow"/>
-                <w:lang w:eastAsia="ru-RU"/>
-              </w:rPr>
-              <w:t>»</w:t>
-            </w:r>
-            <w:r>
-              <w:rPr>
-                <w:rFonts w:eastAsia="Times New Roman"/>
-                <w:bCs/>
-                <w:highlight w:val="yellow"/>
-                <w:lang w:eastAsia="ru-RU"/>
-              </w:rPr>
-              <w:t xml:space="preserve"> </w:t>
-            </w:r>
-            <w:commentRangeStart w:id="4"/>
-            <w:commentRangeEnd w:id="4"/>
-            <w:r>
-              <w:rPr>
                 <w:rStyle w:val="CommentReference"/>
-                <w:highlight w:val="yellow"/>
-              </w:rPr>
-              <w:commentReference w:id="4"/>
+              </w:rPr>
+              <w:commentReference w:id="3"/>
             </w:r>
           </w:p>
         </w:tc>
@@ -1789,12 +1741,18 @@
           <w:rFonts w:eastAsia="Times New Roman"/>
           <w:lang w:eastAsia="ru-RU"/>
         </w:rPr>
-        <w:t xml:space="preserve">Срок проведения практики: </w:t>
-      </w:r>
-      <w:r>
-        <w:rPr>
-          <w:rFonts w:eastAsia="Times New Roman"/>
-          <w:highlight w:val="yellow"/>
+        <w:t>Срок проведения практики</w:t>
+      </w:r>
+      <w:r>
+        <w:rPr>
+          <w:rFonts w:eastAsia="Times New Roman"/>
+          <w:lang w:eastAsia="ru-RU"/>
+        </w:rPr>
+        <w:t xml:space="preserve">: </w:t>
+      </w:r>
+      <w:r>
+        <w:rPr>
+          <w:rFonts w:eastAsia="Times New Roman"/>
           <w:lang w:eastAsia="ru-RU"/>
         </w:rPr>
         <w:t>с 1</w:t>
@@ -1802,7 +1760,6 @@
       <w:r>
         <w:rPr>
           <w:rFonts w:eastAsia="Times New Roman"/>
-          <w:highlight w:val="yellow"/>
           <w:lang w:eastAsia="ru-RU"/>
         </w:rPr>
         <w:t>2</w:t>
@@ -1810,7 +1767,6 @@
       <w:r>
         <w:rPr>
           <w:rFonts w:eastAsia="Times New Roman"/>
-          <w:highlight w:val="yellow"/>
           <w:lang w:eastAsia="ru-RU"/>
         </w:rPr>
         <w:t xml:space="preserve"> </w:t>
@@ -1818,7 +1774,6 @@
       <w:r>
         <w:rPr>
           <w:rFonts w:eastAsia="Times New Roman"/>
-          <w:highlight w:val="yellow"/>
           <w:lang w:eastAsia="ru-RU"/>
         </w:rPr>
         <w:t xml:space="preserve">мая </w:t>
@@ -1826,7 +1781,6 @@
       <w:r>
         <w:rPr>
           <w:rFonts w:eastAsia="Times New Roman"/>
-          <w:highlight w:val="yellow"/>
           <w:lang w:eastAsia="ru-RU"/>
         </w:rPr>
         <w:t>202</w:t>
@@ -1834,7 +1788,6 @@
       <w:r>
         <w:rPr>
           <w:rFonts w:eastAsia="Times New Roman"/>
-          <w:highlight w:val="yellow"/>
           <w:lang w:eastAsia="ru-RU"/>
         </w:rPr>
         <w:t>5</w:t>
@@ -1842,7 +1795,6 @@
       <w:r>
         <w:rPr>
           <w:rFonts w:eastAsia="Times New Roman"/>
-          <w:highlight w:val="yellow"/>
           <w:lang w:eastAsia="ru-RU"/>
         </w:rPr>
         <w:t xml:space="preserve"> по </w:t>
@@ -1850,7 +1802,6 @@
       <w:r>
         <w:rPr>
           <w:rFonts w:eastAsia="Times New Roman"/>
-          <w:highlight w:val="yellow"/>
           <w:lang w:eastAsia="ru-RU"/>
         </w:rPr>
         <w:t>7</w:t>
@@ -1858,7 +1809,6 @@
       <w:r>
         <w:rPr>
           <w:rFonts w:eastAsia="Times New Roman"/>
-          <w:highlight w:val="yellow"/>
           <w:lang w:eastAsia="ru-RU"/>
         </w:rPr>
         <w:t xml:space="preserve"> </w:t>
@@ -1866,7 +1816,6 @@
       <w:r>
         <w:rPr>
           <w:rFonts w:eastAsia="Times New Roman"/>
-          <w:highlight w:val="yellow"/>
           <w:lang w:eastAsia="ru-RU"/>
         </w:rPr>
         <w:t xml:space="preserve">июня </w:t>
@@ -1874,7 +1823,6 @@
       <w:r>
         <w:rPr>
           <w:rFonts w:eastAsia="Times New Roman"/>
-          <w:highlight w:val="yellow"/>
           <w:lang w:eastAsia="ru-RU"/>
         </w:rPr>
         <w:t>20</w:t>
@@ -1882,7 +1830,6 @@
       <w:r>
         <w:rPr>
           <w:rFonts w:eastAsia="Times New Roman"/>
-          <w:highlight w:val="yellow"/>
           <w:lang w:eastAsia="ru-RU"/>
         </w:rPr>
         <w:t>25</w:t>
@@ -2234,15 +2181,13 @@
               <w:jc w:val="center"/>
               <w:rPr>
                 <w:rFonts w:eastAsia="Times New Roman"/>
-                <w:highlight w:val="yellow"/>
                 <w:lang w:eastAsia="ru-RU"/>
               </w:rPr>
             </w:pPr>
-            <w:commentRangeStart w:id="5"/>
+            <w:commentRangeStart w:id="4"/>
             <w:r>
               <w:rPr>
                 <w:rFonts w:eastAsia="Times New Roman"/>
-                <w:highlight w:val="yellow"/>
                 <w:lang w:eastAsia="ru-RU"/>
               </w:rPr>
               <w:t>1</w:t>
@@ -2250,7 +2195,6 @@
             <w:r>
               <w:rPr>
                 <w:rFonts w:eastAsia="Times New Roman"/>
-                <w:highlight w:val="yellow"/>
                 <w:lang w:eastAsia="ru-RU"/>
               </w:rPr>
               <w:t>2</w:t>
@@ -2258,7 +2202,6 @@
             <w:r>
               <w:rPr>
                 <w:rFonts w:eastAsia="Times New Roman"/>
-                <w:highlight w:val="yellow"/>
                 <w:lang w:eastAsia="ru-RU"/>
               </w:rPr>
               <w:t>.0</w:t>
@@ -2266,7 +2209,6 @@
             <w:r>
               <w:rPr>
                 <w:rFonts w:eastAsia="Times New Roman"/>
-                <w:highlight w:val="yellow"/>
                 <w:lang w:eastAsia="ru-RU"/>
               </w:rPr>
               <w:t>5</w:t>
@@ -2274,7 +2216,6 @@
             <w:r>
               <w:rPr>
                 <w:rFonts w:eastAsia="Times New Roman"/>
-                <w:highlight w:val="yellow"/>
                 <w:lang w:eastAsia="ru-RU"/>
               </w:rPr>
               <w:t>.</w:t>
@@ -2282,16 +2223,14 @@
             <w:r>
               <w:rPr>
                 <w:rFonts w:eastAsia="Times New Roman"/>
-                <w:highlight w:val="yellow"/>
                 <w:lang w:eastAsia="ru-RU"/>
               </w:rPr>
               <w:t>202</w:t>
             </w:r>
-            <w:commentRangeEnd w:id="5"/>
+            <w:commentRangeEnd w:id="4"/>
             <w:r>
               <w:rPr>
                 <w:rFonts w:eastAsia="Times New Roman"/>
-                <w:highlight w:val="yellow"/>
                 <w:lang w:eastAsia="ru-RU"/>
               </w:rPr>
               <w:t xml:space="preserve">5 </w:t>
@@ -2299,7 +2238,6 @@
             <w:r>
               <w:rPr>
                 <w:rFonts w:eastAsia="Times New Roman"/>
-                <w:highlight w:val="yellow"/>
                 <w:lang w:val="en-US" w:eastAsia="ru-RU"/>
               </w:rPr>
               <w:t>–</w:t>
@@ -2307,7 +2245,6 @@
             <w:r>
               <w:rPr>
                 <w:rFonts w:eastAsia="Times New Roman"/>
-                <w:highlight w:val="yellow"/>
                 <w:lang w:eastAsia="ru-RU"/>
               </w:rPr>
               <w:t xml:space="preserve">15.05.2025 </w:t>
@@ -2315,9 +2252,8 @@
             <w:r>
               <w:rPr>
                 <w:rStyle w:val="CommentReference"/>
-                <w:highlight w:val="yellow"/>
-              </w:rPr>
-              <w:commentReference w:id="5"/>
+              </w:rPr>
+              <w:commentReference w:id="4"/>
             </w:r>
           </w:p>
         </w:tc>
@@ -2455,14 +2391,12 @@
               <w:jc w:val="center"/>
               <w:rPr>
                 <w:rFonts w:eastAsia="Times New Roman"/>
-                <w:highlight w:val="yellow"/>
                 <w:lang w:eastAsia="ru-RU"/>
               </w:rPr>
             </w:pPr>
             <w:r>
               <w:rPr>
                 <w:rFonts w:eastAsia="Times New Roman"/>
-                <w:highlight w:val="yellow"/>
                 <w:lang w:eastAsia="ru-RU"/>
               </w:rPr>
               <w:t>1</w:t>
@@ -2470,7 +2404,6 @@
             <w:r>
               <w:rPr>
                 <w:rFonts w:eastAsia="Times New Roman"/>
-                <w:highlight w:val="yellow"/>
                 <w:lang w:eastAsia="ru-RU"/>
               </w:rPr>
               <w:t>6</w:t>
@@ -2478,7 +2411,6 @@
             <w:r>
               <w:rPr>
                 <w:rFonts w:eastAsia="Times New Roman"/>
-                <w:highlight w:val="yellow"/>
                 <w:lang w:eastAsia="ru-RU"/>
               </w:rPr>
               <w:t>.0</w:t>
@@ -2486,7 +2418,6 @@
             <w:r>
               <w:rPr>
                 <w:rFonts w:eastAsia="Times New Roman"/>
-                <w:highlight w:val="yellow"/>
                 <w:lang w:eastAsia="ru-RU"/>
               </w:rPr>
               <w:t>5</w:t>
@@ -2494,7 +2425,6 @@
             <w:r>
               <w:rPr>
                 <w:rFonts w:eastAsia="Times New Roman"/>
-                <w:highlight w:val="yellow"/>
                 <w:lang w:eastAsia="ru-RU"/>
               </w:rPr>
               <w:t>.202</w:t>
@@ -2502,7 +2432,6 @@
             <w:r>
               <w:rPr>
                 <w:rFonts w:eastAsia="Times New Roman"/>
-                <w:highlight w:val="yellow"/>
                 <w:lang w:eastAsia="ru-RU"/>
               </w:rPr>
               <w:t>5</w:t>
@@ -2510,7 +2439,6 @@
             <w:r>
               <w:rPr>
                 <w:rFonts w:eastAsia="Times New Roman"/>
-                <w:highlight w:val="yellow"/>
                 <w:lang w:eastAsia="ru-RU"/>
               </w:rPr>
               <w:t xml:space="preserve"> </w:t>
@@ -2518,7 +2446,6 @@
             <w:r>
               <w:rPr>
                 <w:rFonts w:eastAsia="Times New Roman"/>
-                <w:highlight w:val="yellow"/>
                 <w:lang w:val="en-US" w:eastAsia="ru-RU"/>
               </w:rPr>
               <w:t xml:space="preserve">– </w:t>
@@ -2526,23 +2453,34 @@
             <w:r>
               <w:rPr>
                 <w:rFonts w:eastAsia="Times New Roman"/>
-                <w:highlight w:val="yellow"/>
-                <w:lang w:eastAsia="ru-RU"/>
-              </w:rPr>
-              <w:t>30</w:t>
+                <w:lang w:eastAsia="ru-RU"/>
+              </w:rPr>
+              <w:t>03</w:t>
             </w:r>
             <w:r>
               <w:rPr>
                 <w:rFonts w:eastAsia="Times New Roman"/>
-                <w:highlight w:val="yellow"/>
                 <w:lang w:val="en-US" w:eastAsia="ru-RU"/>
               </w:rPr>
-              <w:t>.05.202</w:t>
+              <w:t>.0</w:t>
             </w:r>
             <w:r>
               <w:rPr>
                 <w:rFonts w:eastAsia="Times New Roman"/>
-                <w:highlight w:val="yellow"/>
+                <w:lang w:eastAsia="ru-RU"/>
+              </w:rPr>
+              <w:t>6</w:t>
+            </w:r>
+            <w:r>
+              <w:rPr>
+                <w:rFonts w:eastAsia="Times New Roman"/>
+                <w:lang w:val="en-US" w:eastAsia="ru-RU"/>
+              </w:rPr>
+              <w:t>.202</w:t>
+            </w:r>
+            <w:r>
+              <w:rPr>
+                <w:rFonts w:eastAsia="Times New Roman"/>
                 <w:lang w:eastAsia="ru-RU"/>
               </w:rPr>
               <w:t>5</w:t>
@@ -2550,7 +2488,6 @@
             <w:r>
               <w:rPr>
                 <w:rFonts w:eastAsia="Times New Roman"/>
-                <w:highlight w:val="yellow"/>
                 <w:lang w:eastAsia="ru-RU"/>
               </w:rPr>
               <w:t xml:space="preserve"> </w:t>
@@ -2746,23 +2683,27 @@
               <w:jc w:val="center"/>
               <w:rPr>
                 <w:rFonts w:eastAsia="Times New Roman"/>
-                <w:highlight w:val="yellow"/>
                 <w:lang w:val="en-US" w:eastAsia="ru-RU"/>
               </w:rPr>
             </w:pPr>
             <w:r>
               <w:rPr>
                 <w:rFonts w:eastAsia="Times New Roman"/>
-                <w:highlight w:val="yellow"/>
-                <w:lang w:eastAsia="ru-RU"/>
-              </w:rPr>
-              <w:t>02</w:t>
+                <w:lang w:eastAsia="ru-RU"/>
+              </w:rPr>
+              <w:t>0</w:t>
             </w:r>
-            <w:commentRangeStart w:id="6"/>
             <w:r>
               <w:rPr>
                 <w:rFonts w:eastAsia="Times New Roman"/>
-                <w:highlight w:val="yellow"/>
+                <w:lang w:eastAsia="ru-RU"/>
+              </w:rPr>
+              <w:t>4</w:t>
+            </w:r>
+            <w:commentRangeStart w:id="5"/>
+            <w:r>
+              <w:rPr>
+                <w:rFonts w:eastAsia="Times New Roman"/>
                 <w:lang w:val="en-US" w:eastAsia="ru-RU"/>
               </w:rPr>
               <w:t>.0</w:t>
@@ -2770,7 +2711,6 @@
             <w:r>
               <w:rPr>
                 <w:rFonts w:eastAsia="Times New Roman"/>
-                <w:highlight w:val="yellow"/>
                 <w:lang w:eastAsia="ru-RU"/>
               </w:rPr>
               <w:t>6</w:t>
@@ -2778,7 +2718,6 @@
             <w:r>
               <w:rPr>
                 <w:rFonts w:eastAsia="Times New Roman"/>
-                <w:highlight w:val="yellow"/>
                 <w:lang w:val="en-US" w:eastAsia="ru-RU"/>
               </w:rPr>
               <w:t>.202</w:t>
@@ -2786,7 +2725,6 @@
             <w:r>
               <w:rPr>
                 <w:rFonts w:eastAsia="Times New Roman"/>
-                <w:highlight w:val="yellow"/>
                 <w:lang w:eastAsia="ru-RU"/>
               </w:rPr>
               <w:t>5</w:t>
@@ -2794,7 +2732,6 @@
             <w:r>
               <w:rPr>
                 <w:rFonts w:eastAsia="Times New Roman"/>
-                <w:highlight w:val="yellow"/>
                 <w:lang w:val="en-US" w:eastAsia="ru-RU"/>
               </w:rPr>
               <w:t xml:space="preserve"> – </w:t>
@@ -2802,15 +2739,20 @@
             <w:r>
               <w:rPr>
                 <w:rFonts w:eastAsia="Times New Roman"/>
-                <w:highlight w:val="yellow"/>
-                <w:lang w:eastAsia="ru-RU"/>
-              </w:rPr>
-              <w:t>05</w:t>
+                <w:lang w:eastAsia="ru-RU"/>
+              </w:rPr>
+              <w:t>0</w:t>
             </w:r>
             <w:r>
               <w:rPr>
                 <w:rFonts w:eastAsia="Times New Roman"/>
-                <w:highlight w:val="yellow"/>
+                <w:lang w:eastAsia="ru-RU"/>
+              </w:rPr>
+              <w:t>7</w:t>
+            </w:r>
+            <w:r>
+              <w:rPr>
+                <w:rFonts w:eastAsia="Times New Roman"/>
                 <w:lang w:val="en-US" w:eastAsia="ru-RU"/>
               </w:rPr>
               <w:t>.0</w:t>
@@ -2818,7 +2760,6 @@
             <w:r>
               <w:rPr>
                 <w:rFonts w:eastAsia="Times New Roman"/>
-                <w:highlight w:val="yellow"/>
                 <w:lang w:eastAsia="ru-RU"/>
               </w:rPr>
               <w:t>6</w:t>
@@ -2826,16 +2767,14 @@
             <w:r>
               <w:rPr>
                 <w:rFonts w:eastAsia="Times New Roman"/>
-                <w:highlight w:val="yellow"/>
                 <w:lang w:val="en-US" w:eastAsia="ru-RU"/>
               </w:rPr>
               <w:t>.202</w:t>
             </w:r>
-            <w:commentRangeEnd w:id="6"/>
+            <w:commentRangeEnd w:id="5"/>
             <w:r>
               <w:rPr>
                 <w:rFonts w:eastAsia="Times New Roman"/>
-                <w:highlight w:val="yellow"/>
                 <w:lang w:eastAsia="ru-RU"/>
               </w:rPr>
               <w:t>5</w:t>
@@ -2843,9 +2782,8 @@
             <w:r>
               <w:rPr>
                 <w:rStyle w:val="CommentReference"/>
-                <w:highlight w:val="yellow"/>
-              </w:rPr>
-              <w:commentReference w:id="6"/>
+              </w:rPr>
+              <w:commentReference w:id="5"/>
             </w:r>
           </w:p>
         </w:tc>
@@ -3193,6 +3131,41 @@
         </w:rPr>
         <w:t xml:space="preserve">1. </w:t>
       </w:r>
+      <w:r>
+        <w:rPr>
+          <w:rFonts w:eastAsia="Times New Roman"/>
+          <w:lang w:eastAsia="ru-RU"/>
+        </w:rPr>
+        <w:t>Разработать алгоритм создания ступенчатого графика по непрерывн</w:t>
+      </w:r>
+      <w:r>
+        <w:rPr>
+          <w:rFonts w:eastAsia="Times New Roman"/>
+          <w:lang w:eastAsia="ru-RU"/>
+        </w:rPr>
+        <w:t>ым</w:t>
+      </w:r>
+      <w:r>
+        <w:rPr>
+          <w:rFonts w:eastAsia="Times New Roman"/>
+          <w:lang w:eastAsia="ru-RU"/>
+        </w:rPr>
+        <w:t xml:space="preserve"> </w:t>
+      </w:r>
+      <w:r>
+        <w:rPr>
+          <w:rFonts w:eastAsia="Times New Roman"/>
+          <w:lang w:eastAsia="ru-RU"/>
+        </w:rPr>
+        <w:t>данным</w:t>
+      </w:r>
+      <w:r>
+        <w:rPr>
+          <w:rFonts w:eastAsia="Times New Roman"/>
+          <w:lang w:eastAsia="ru-RU"/>
+        </w:rPr>
+        <w:t>.</w:t>
+      </w:r>
     </w:p>
     <w:p>
       <w:pPr>
@@ -3210,6 +3183,34 @@
         </w:rPr>
         <w:t>2.</w:t>
       </w:r>
+      <w:r>
+        <w:rPr>
+          <w:rFonts w:eastAsia="Times New Roman"/>
+          <w:lang w:eastAsia="ru-RU"/>
+        </w:rPr>
+        <w:t xml:space="preserve"> Реализовать форматированный ввод и вывод данных на языке </w:t>
+      </w:r>
+      <w:r>
+        <w:rPr>
+          <w:rFonts w:eastAsia="Times New Roman"/>
+          <w:lang w:val="en-US" w:eastAsia="ru-RU"/>
+        </w:rPr>
+        <w:t>P</w:t>
+      </w:r>
+      <w:r>
+        <w:rPr>
+          <w:rFonts w:eastAsia="Times New Roman"/>
+          <w:lang w:val="en-US" w:eastAsia="ru-RU"/>
+        </w:rPr>
+        <w:t>ython</w:t>
+      </w:r>
+      <w:r>
+        <w:rPr>
+          <w:rFonts w:eastAsia="Times New Roman"/>
+          <w:lang w:eastAsia="ru-RU"/>
+        </w:rPr>
+        <w:t>.</w:t>
+      </w:r>
     </w:p>
     <w:p>
       <w:pPr>
@@ -3227,6 +3228,34 @@
         </w:rPr>
         <w:t>3.</w:t>
       </w:r>
+      <w:r>
+        <w:rPr>
+          <w:rFonts w:eastAsia="Times New Roman"/>
+          <w:lang w:eastAsia="ru-RU"/>
+        </w:rPr>
+        <w:t xml:space="preserve"> Реализовать вычислительную часть на языке </w:t>
+      </w:r>
+      <w:r>
+        <w:rPr>
+          <w:rFonts w:eastAsia="Times New Roman"/>
+          <w:lang w:val="en-US" w:eastAsia="ru-RU"/>
+        </w:rPr>
+        <w:t>C</w:t>
+      </w:r>
+      <w:r>
+        <w:rPr>
+          <w:rFonts w:eastAsia="Times New Roman"/>
+          <w:lang w:eastAsia="ru-RU"/>
+        </w:rPr>
+        <w:t>++</w:t>
+      </w:r>
+      <w:r>
+        <w:rPr>
+          <w:rFonts w:eastAsia="Times New Roman"/>
+          <w:lang w:eastAsia="ru-RU"/>
+        </w:rPr>
+        <w:t>.</w:t>
+      </w:r>
     </w:p>
     <w:p>
       <w:pPr>
@@ -3243,6 +3272,166 @@
           <w:lang w:eastAsia="ru-RU"/>
         </w:rPr>
         <w:t>4.</w:t>
+      </w:r>
+      <w:r>
+        <w:rPr>
+          <w:rFonts w:eastAsia="Times New Roman"/>
+          <w:lang w:eastAsia="ru-RU"/>
+        </w:rPr>
+        <w:t xml:space="preserve"> </w:t>
+      </w:r>
+      <w:r>
+        <w:rPr>
+          <w:rFonts w:eastAsia="Times New Roman"/>
+          <w:lang w:eastAsia="ru-RU"/>
+        </w:rPr>
+        <w:t>Реализовать интеграцию вычислительного ядра на C++ с языком Python</w:t>
+      </w:r>
+      <w:r>
+        <w:rPr>
+          <w:rFonts w:eastAsia="Times New Roman"/>
+          <w:lang w:eastAsia="ru-RU"/>
+        </w:rPr>
+        <w:t>.</w:t>
+      </w:r>
+    </w:p>
+    <w:p>
+      <w:pPr>
+        <w:spacing w:after="0" w:line="240" w:lineRule="auto"/>
+        <w:jc w:val="both"/>
+        <w:rPr>
+          <w:rFonts w:eastAsia="Times New Roman"/>
+          <w:lang w:eastAsia="ru-RU"/>
+        </w:rPr>
+      </w:pPr>
+      <w:r>
+        <w:rPr>
+          <w:rFonts w:eastAsia="Times New Roman"/>
+          <w:lang w:eastAsia="ru-RU"/>
+        </w:rPr>
+        <w:t xml:space="preserve">5. Реализовать пользовательский интерфейс с помощью фреймворка </w:t>
+      </w:r>
+      <w:r>
+        <w:rPr>
+          <w:rFonts w:eastAsia="Times New Roman"/>
+          <w:lang w:val="en-US" w:eastAsia="ru-RU"/>
+        </w:rPr>
+        <w:t>Qt</w:t>
+      </w:r>
+      <w:r>
+        <w:rPr>
+          <w:rFonts w:eastAsia="Times New Roman"/>
+          <w:lang w:eastAsia="ru-RU"/>
+        </w:rPr>
+        <w:t xml:space="preserve"> </w:t>
+      </w:r>
+      <w:r>
+        <w:rPr>
+          <w:rFonts w:eastAsia="Times New Roman"/>
+          <w:lang w:val="en-US" w:eastAsia="ru-RU"/>
+        </w:rPr>
+        <w:t>Designer</w:t>
+      </w:r>
+      <w:r>
+        <w:rPr>
+          <w:rFonts w:eastAsia="Times New Roman"/>
+          <w:lang w:eastAsia="ru-RU"/>
+        </w:rPr>
+        <w:t xml:space="preserve"> </w:t>
+      </w:r>
+      <w:r>
+        <w:rPr>
+          <w:rFonts w:eastAsia="Times New Roman"/>
+          <w:lang w:eastAsia="ru-RU"/>
+        </w:rPr>
+        <w:t xml:space="preserve">и библиотеки </w:t>
+      </w:r>
+      <w:r>
+        <w:rPr>
+          <w:rFonts w:eastAsia="Times New Roman"/>
+          <w:lang w:val="en-US" w:eastAsia="ru-RU"/>
+        </w:rPr>
+        <w:t>P</w:t>
+      </w:r>
+      <w:r>
+        <w:rPr>
+          <w:rFonts w:eastAsia="Times New Roman"/>
+          <w:lang w:val="en-US" w:eastAsia="ru-RU"/>
+        </w:rPr>
+        <w:t>y</w:t>
+      </w:r>
+      <w:r>
+        <w:rPr>
+          <w:rFonts w:eastAsia="Times New Roman"/>
+          <w:lang w:val="en-US" w:eastAsia="ru-RU"/>
+        </w:rPr>
+        <w:t>S</w:t>
+      </w:r>
+      <w:r>
+        <w:rPr>
+          <w:rFonts w:eastAsia="Times New Roman"/>
+          <w:lang w:val="en-US" w:eastAsia="ru-RU"/>
+        </w:rPr>
+        <w:t>ide</w:t>
+      </w:r>
+      <w:r>
+        <w:rPr>
+          <w:rFonts w:eastAsia="Times New Roman"/>
+          <w:lang w:eastAsia="ru-RU"/>
+        </w:rPr>
+        <w:t>6.</w:t>
+      </w:r>
+    </w:p>
+    <w:p>
+      <w:pPr>
+        <w:spacing w:after="0" w:line="240" w:lineRule="auto"/>
+        <w:jc w:val="both"/>
+        <w:rPr>
+          <w:rFonts w:eastAsia="Times New Roman"/>
+          <w:lang w:eastAsia="ru-RU"/>
+        </w:rPr>
+      </w:pPr>
+      <w:r>
+        <w:rPr>
+          <w:rFonts w:eastAsia="Times New Roman"/>
+          <w:lang w:eastAsia="ru-RU"/>
+        </w:rPr>
+        <w:t xml:space="preserve">6. Создать </w:t>
+      </w:r>
+      <w:r>
+        <w:rPr>
+          <w:rFonts w:eastAsia="Times New Roman"/>
+          <w:lang w:eastAsia="ru-RU"/>
+        </w:rPr>
+        <w:t>исполняемый файл (</w:t>
+      </w:r>
+      <w:r>
+        <w:rPr>
+          <w:rFonts w:eastAsia="Times New Roman"/>
+          <w:lang w:eastAsia="ru-RU"/>
+        </w:rPr>
+        <w:t>.</w:t>
+      </w:r>
+      <w:r>
+        <w:rPr>
+          <w:rFonts w:eastAsia="Times New Roman"/>
+          <w:lang w:val="en-US" w:eastAsia="ru-RU"/>
+        </w:rPr>
+        <w:t>exe</w:t>
+      </w:r>
+      <w:r>
+        <w:rPr>
+          <w:rFonts w:eastAsia="Times New Roman"/>
+          <w:lang w:eastAsia="ru-RU"/>
+        </w:rPr>
+        <w:t>)</w:t>
+      </w:r>
+      <w:r>
+        <w:rPr>
+          <w:rFonts w:eastAsia="Times New Roman"/>
+          <w:lang w:eastAsia="ru-RU"/>
+        </w:rPr>
+        <w:t xml:space="preserve"> для реализованной программы.</w:t>
       </w:r>
     </w:p>
     <w:p>
@@ -3667,7 +3856,7 @@
         <w:lastRenderedPageBreak/>
         <w:t xml:space="preserve">5. </w:t>
       </w:r>
-      <w:commentRangeStart w:id="7"/>
+      <w:commentRangeStart w:id="6"/>
       <w:r>
         <w:rPr>
           <w:rFonts w:eastAsia="Times New Roman"/>
@@ -3677,12 +3866,12 @@
         </w:rPr>
         <w:t>ИНСТРУКТАЖ ПО ОХРАНЕ ТРУДА</w:t>
       </w:r>
-      <w:commentRangeEnd w:id="7"/>
+      <w:commentRangeEnd w:id="6"/>
       <w:r>
         <w:rPr>
           <w:rStyle w:val="CommentReference"/>
         </w:rPr>
-        <w:commentReference w:id="7"/>
+        <w:commentReference w:id="6"/>
       </w:r>
     </w:p>
     <w:p>
@@ -3728,10 +3917,106 @@
     </w:p>
     <w:p>
       <w:pPr>
+        <w:spacing w:after="0" w:line="240" w:lineRule="auto"/>
+        <w:ind w:firstLine="706"/>
+        <w:jc w:val="both"/>
+      </w:pPr>
+      <w:r>
+        <w:t xml:space="preserve">Политика компании № ПЗ-05 П-11 </w:t>
+      </w:r>
+      <w:r>
+        <w:rPr>
+          <w:rFonts w:eastAsia="Times New Roman"/>
+          <w:bCs/>
+          <w:lang w:eastAsia="ru-RU"/>
+        </w:rPr>
+        <w:t>"</w:t>
+      </w:r>
+      <w:r>
+        <w:t xml:space="preserve">В области пожарной безопасности, охраны труда и окружающей среды. Реестр опасностей, рисков и мер управления в области промышленной безопасности, охраны труда и окружающей среды ООО </w:t>
+      </w:r>
+      <w:r>
+        <w:rPr>
+          <w:rFonts w:eastAsia="Times New Roman"/>
+          <w:bCs/>
+          <w:lang w:eastAsia="ru-RU"/>
+        </w:rPr>
+        <w:t>"</w:t>
+      </w:r>
+      <w:r>
+        <w:t>РН-БашНИПИнефть</w:t>
+      </w:r>
+      <w:r>
+        <w:rPr>
+          <w:rFonts w:eastAsia="Times New Roman"/>
+          <w:bCs/>
+          <w:lang w:eastAsia="ru-RU"/>
+        </w:rPr>
+        <w:t>"</w:t>
+      </w:r>
+      <w:r>
+        <w:t xml:space="preserve"> </w:t>
+      </w:r>
+      <w:commentRangeStart w:id="7"/>
+      <w:commentRangeEnd w:id="7"/>
+      <w:r>
+        <w:commentReference w:id="7"/>
+      </w:r>
+      <w:r>
+        <w:t xml:space="preserve">стандарт компании </w:t>
+      </w:r>
+      <w:r>
+        <w:rPr>
+          <w:rFonts w:eastAsia="Times New Roman"/>
+          <w:bCs/>
+          <w:lang w:eastAsia="ru-RU"/>
+        </w:rPr>
+        <w:t>"</w:t>
+      </w:r>
+      <w:r>
+        <w:t>Интегрированная система управления ПБОТОС</w:t>
+      </w:r>
+      <w:r>
+        <w:rPr>
+          <w:rFonts w:eastAsia="Times New Roman"/>
+          <w:bCs/>
+          <w:lang w:eastAsia="ru-RU"/>
+        </w:rPr>
+        <w:t>"</w:t>
+      </w:r>
+      <w:r>
+        <w:t xml:space="preserve">. Положение компании № ПЗ-05 Р-0809 </w:t>
+      </w:r>
+      <w:r>
+        <w:rPr>
+          <w:rFonts w:eastAsia="Times New Roman"/>
+          <w:bCs/>
+          <w:lang w:eastAsia="ru-RU"/>
+        </w:rPr>
+        <w:t>"</w:t>
+      </w:r>
+      <w:r>
+        <w:t>Система обеспечения пожарной безопасности компании</w:t>
+      </w:r>
+      <w:r>
+        <w:rPr>
+          <w:rFonts w:eastAsia="Times New Roman"/>
+          <w:bCs/>
+          <w:lang w:eastAsia="ru-RU"/>
+        </w:rPr>
+        <w:t>"</w:t>
+      </w:r>
+      <w:r>
+        <w:t xml:space="preserve">. </w:t>
+      </w:r>
+    </w:p>
+    <w:p>
+      <w:pPr>
         <w:autoSpaceDE w:val="0"/>
         <w:autoSpaceDN w:val="0"/>
         <w:adjustRightInd w:val="0"/>
         <w:spacing w:after="0" w:line="240" w:lineRule="auto"/>
+        <w:ind w:firstLine="709"/>
         <w:jc w:val="both"/>
         <w:rPr>
           <w:rFonts w:eastAsia="Times New Roman"/>
@@ -3741,9 +4026,24 @@
       <w:r>
         <w:rPr>
           <w:rFonts w:eastAsia="Times New Roman"/>
-          <w:lang w:eastAsia="ru-RU"/>
-        </w:rPr>
-        <w:t>____________________________________________________________________________</w:t>
+          <w:bCs/>
+          <w:lang w:eastAsia="ru-RU"/>
+        </w:rPr>
+        <w:t xml:space="preserve">Наименование и реквизиты локального нормативного акта, устанавливающего </w:t>
+      </w:r>
+      <w:r>
+        <w:rPr>
+          <w:rFonts w:eastAsia="Times New Roman"/>
+          <w:lang w:eastAsia="ru-RU"/>
+        </w:rPr>
+        <w:t>правила внутреннего трудового распорядка профильной организации:</w:t>
+      </w:r>
+      <w:r>
+        <w:rPr>
+          <w:rFonts w:eastAsia="Times New Roman"/>
+          <w:lang w:eastAsia="ru-RU"/>
+        </w:rPr>
+        <w:t xml:space="preserve"> </w:t>
       </w:r>
     </w:p>
     <w:p>
@@ -3752,18 +4052,46 @@
         <w:autoSpaceDN w:val="0"/>
         <w:adjustRightInd w:val="0"/>
         <w:spacing w:after="0" w:line="240" w:lineRule="auto"/>
+        <w:ind w:firstLine="706"/>
         <w:jc w:val="both"/>
         <w:rPr>
           <w:rFonts w:eastAsia="Times New Roman"/>
-          <w:lang w:eastAsia="ru-RU"/>
-        </w:rPr>
-      </w:pPr>
-      <w:r>
-        <w:rPr>
-          <w:rFonts w:eastAsia="Times New Roman"/>
-          <w:lang w:eastAsia="ru-RU"/>
-        </w:rPr>
-        <w:t>____________________________________________________________________________</w:t>
+          <w:bCs/>
+          <w:lang w:eastAsia="ru-RU"/>
+        </w:rPr>
+      </w:pPr>
+      <w:r>
+        <w:rPr>
+          <w:rFonts w:eastAsia="Times New Roman"/>
+          <w:lang w:eastAsia="ru-RU"/>
+        </w:rPr>
+        <w:t xml:space="preserve">Положение </w:t>
+      </w:r>
+      <w:r>
+        <w:rPr>
+          <w:rFonts w:eastAsia="Times New Roman"/>
+          <w:bCs/>
+          <w:lang w:eastAsia="ru-RU"/>
+        </w:rPr>
+        <w:t xml:space="preserve">ООО «РН-БашНИПИнефть» </w:t>
+      </w:r>
+      <w:commentRangeStart w:id="8"/>
+      <w:commentRangeEnd w:id="8"/>
+      <w:r>
+        <w:rPr>
+          <w:rStyle w:val="CommentReference"/>
+          <w:sz w:val="24"/>
+          <w:szCs w:val="24"/>
+        </w:rPr>
+        <w:commentReference w:id="8"/>
+      </w:r>
+      <w:r>
+        <w:rPr>
+          <w:rFonts w:eastAsia="Times New Roman"/>
+          <w:bCs/>
+          <w:lang w:eastAsia="ru-RU"/>
+        </w:rPr>
+        <w:t>«Правила внутреннего трудового распорядка».</w:t>
       </w:r>
     </w:p>
     <w:p>
@@ -3772,18 +4100,21 @@
         <w:autoSpaceDN w:val="0"/>
         <w:adjustRightInd w:val="0"/>
         <w:spacing w:after="0" w:line="240" w:lineRule="auto"/>
+        <w:ind w:firstLine="709"/>
         <w:jc w:val="both"/>
         <w:rPr>
           <w:rFonts w:eastAsia="Times New Roman"/>
-          <w:lang w:eastAsia="ru-RU"/>
-        </w:rPr>
-      </w:pPr>
-      <w:r>
-        <w:rPr>
-          <w:rFonts w:eastAsia="Times New Roman"/>
-          <w:lang w:eastAsia="ru-RU"/>
-        </w:rPr>
-        <w:t>____________________________________________________________________________</w:t>
+          <w:bCs/>
+          <w:lang w:eastAsia="ru-RU"/>
+        </w:rPr>
+      </w:pPr>
+      <w:r>
+        <w:rPr>
+          <w:rFonts w:eastAsia="Times New Roman"/>
+          <w:bCs/>
+          <w:lang w:eastAsia="ru-RU"/>
+        </w:rPr>
+        <w:t>Инструкция о мерах пожарной безопасности в Уфимском университете науки и технологий, утвержденная приказом УУНиТ.</w:t>
       </w:r>
     </w:p>
     <w:p>
@@ -3792,18 +4123,37 @@
         <w:autoSpaceDN w:val="0"/>
         <w:adjustRightInd w:val="0"/>
         <w:spacing w:after="0" w:line="240" w:lineRule="auto"/>
+        <w:ind w:firstLine="709"/>
         <w:jc w:val="both"/>
         <w:rPr>
           <w:rFonts w:eastAsia="Times New Roman"/>
-          <w:lang w:eastAsia="ru-RU"/>
-        </w:rPr>
-      </w:pPr>
-      <w:r>
-        <w:rPr>
-          <w:rFonts w:eastAsia="Times New Roman"/>
-          <w:lang w:eastAsia="ru-RU"/>
-        </w:rPr>
-        <w:t>____________________________________________________________________________</w:t>
+          <w:bCs/>
+          <w:lang w:eastAsia="ru-RU"/>
+        </w:rPr>
+      </w:pPr>
+      <w:r>
+        <w:rPr>
+          <w:rFonts w:eastAsia="Times New Roman"/>
+          <w:bCs/>
+          <w:lang w:eastAsia="ru-RU"/>
+        </w:rPr>
+        <w:t xml:space="preserve">Правила внутреннего трудового распорядка обучающихся в Уфимском университете науки и технологий, утвержденные приказом УУНиТ </w:t>
+      </w:r>
+      <w:r>
+        <w:rPr>
+          <w:rFonts w:eastAsia="Times New Roman"/>
+          <w:bCs/>
+          <w:lang w:eastAsia="ru-RU"/>
+        </w:rPr>
+        <w:t>от 23.05.2023 №1285 " Об утверждении Правил внутреннего распорядка обучающихся"</w:t>
+      </w:r>
+      <w:r>
+        <w:rPr>
+          <w:rFonts w:eastAsia="Times New Roman"/>
+          <w:bCs/>
+          <w:lang w:eastAsia="ru-RU"/>
+        </w:rPr>
+        <w:t>.</w:t>
       </w:r>
     </w:p>
     <w:p>
@@ -3812,19 +4162,14 @@
         <w:autoSpaceDN w:val="0"/>
         <w:adjustRightInd w:val="0"/>
         <w:spacing w:after="0" w:line="240" w:lineRule="auto"/>
+        <w:ind w:firstLine="709"/>
         <w:jc w:val="both"/>
         <w:rPr>
           <w:rFonts w:eastAsia="Times New Roman"/>
-          <w:lang w:eastAsia="ru-RU"/>
-        </w:rPr>
-      </w:pPr>
-      <w:r>
-        <w:rPr>
-          <w:rFonts w:eastAsia="Times New Roman"/>
-          <w:lang w:eastAsia="ru-RU"/>
-        </w:rPr>
-        <w:t>____________________________________________________________________________</w:t>
-      </w:r>
+          <w:bCs/>
+          <w:lang w:eastAsia="ru-RU"/>
+        </w:rPr>
+      </w:pPr>
     </w:p>
     <w:p>
       <w:pPr>
@@ -3836,30 +4181,64 @@
         <w:jc w:val="both"/>
         <w:rPr>
           <w:rFonts w:eastAsia="Times New Roman"/>
-          <w:lang w:eastAsia="ru-RU"/>
-        </w:rPr>
-      </w:pPr>
-      <w:r>
-        <w:rPr>
-          <w:rFonts w:eastAsia="Times New Roman"/>
           <w:bCs/>
           <w:lang w:eastAsia="ru-RU"/>
         </w:rPr>
-        <w:t xml:space="preserve">Наименование и реквизиты локального нормативного акта, устанавливающего </w:t>
-      </w:r>
-      <w:r>
-        <w:rPr>
-          <w:rFonts w:eastAsia="Times New Roman"/>
-          <w:lang w:eastAsia="ru-RU"/>
-        </w:rPr>
-        <w:t>правила внутреннего трудового распорядка профильной организации:</w:t>
-      </w:r>
-      <w:r>
-        <w:rPr>
-          <w:rFonts w:eastAsia="Times New Roman"/>
-          <w:lang w:eastAsia="ru-RU"/>
-        </w:rPr>
-        <w:t xml:space="preserve"> </w:t>
+      </w:pPr>
+      <w:r>
+        <w:rPr>
+          <w:rFonts w:eastAsia="Times New Roman"/>
+          <w:bCs/>
+          <w:lang w:eastAsia="ru-RU"/>
+        </w:rPr>
+        <w:t>Перед началом практики инструктаж по ознакомлению с требованиями охраны труда, техники безопасности, пожарной безопасности, а также правилами внутреннего трудового распорядка прошел:</w:t>
+      </w:r>
+    </w:p>
+    <w:p>
+      <w:pPr>
+        <w:spacing w:after="0" w:line="240" w:lineRule="auto"/>
+        <w:jc w:val="right"/>
+        <w:rPr>
+          <w:rFonts w:eastAsia="Times New Roman"/>
+          <w:bCs/>
+          <w:lang w:eastAsia="ru-RU"/>
+        </w:rPr>
+      </w:pPr>
+      <w:r>
+        <w:rPr>
+          <w:rFonts w:eastAsia="Times New Roman"/>
+          <w:bCs/>
+          <w:lang w:eastAsia="ru-RU"/>
+        </w:rPr>
+        <w:t>обучающийся ____________/ ________________</w:t>
+      </w:r>
+    </w:p>
+    <w:p>
+      <w:pPr>
+        <w:spacing w:after="0" w:line="240" w:lineRule="auto"/>
+        <w:jc w:val="right"/>
+        <w:rPr>
+          <w:rFonts w:eastAsia="Times New Roman"/>
+          <w:bCs/>
+          <w:lang w:eastAsia="ru-RU"/>
+        </w:rPr>
+      </w:pPr>
+      <w:r>
+        <w:rPr>
+          <w:rFonts w:eastAsia="Times New Roman"/>
+          <w:bCs/>
+          <w:lang w:eastAsia="ru-RU"/>
+        </w:rPr>
+        <w:t xml:space="preserve">подпись </w:t>
+      </w:r>
+      <w:r>
+        <w:rPr>
+          <w:rFonts w:eastAsia="Times New Roman"/>
+          <w:bCs/>
+          <w:lang w:eastAsia="ru-RU"/>
+        </w:rPr>
+        <w:tab/>
+        <w:t>И.О. Фамилия</w:t>
       </w:r>
     </w:p>
     <w:p>
@@ -3868,19 +4247,14 @@
         <w:autoSpaceDN w:val="0"/>
         <w:adjustRightInd w:val="0"/>
         <w:spacing w:after="0" w:line="240" w:lineRule="auto"/>
+        <w:ind w:firstLine="709"/>
         <w:jc w:val="both"/>
         <w:rPr>
           <w:rFonts w:eastAsia="Times New Roman"/>
-          <w:lang w:eastAsia="ru-RU"/>
-        </w:rPr>
-      </w:pPr>
-      <w:r>
-        <w:rPr>
-          <w:rFonts w:eastAsia="Times New Roman"/>
-          <w:lang w:eastAsia="ru-RU"/>
-        </w:rPr>
-        <w:t>____________________________________________________________________________</w:t>
-      </w:r>
+          <w:bCs/>
+          <w:lang w:eastAsia="ru-RU"/>
+        </w:rPr>
+      </w:pPr>
     </w:p>
     <w:p>
       <w:pPr>
@@ -3888,18 +4262,21 @@
         <w:autoSpaceDN w:val="0"/>
         <w:adjustRightInd w:val="0"/>
         <w:spacing w:after="0" w:line="240" w:lineRule="auto"/>
+        <w:ind w:firstLine="709"/>
         <w:jc w:val="both"/>
         <w:rPr>
           <w:rFonts w:eastAsia="Times New Roman"/>
-          <w:lang w:eastAsia="ru-RU"/>
-        </w:rPr>
-      </w:pPr>
-      <w:r>
-        <w:rPr>
-          <w:rFonts w:eastAsia="Times New Roman"/>
-          <w:lang w:eastAsia="ru-RU"/>
-        </w:rPr>
-        <w:t>____________________________________________________________________________</w:t>
+          <w:bCs/>
+          <w:lang w:eastAsia="ru-RU"/>
+        </w:rPr>
+      </w:pPr>
+      <w:r>
+        <w:rPr>
+          <w:rFonts w:eastAsia="Times New Roman"/>
+          <w:bCs/>
+          <w:lang w:eastAsia="ru-RU"/>
+        </w:rPr>
+        <w:t>Перед началом практики инструктаж обучающегося по ознакомлению с требованиями охраны труда, техники безопасности, пожарной безопасности, а также правилами внутреннего трудового распорядка провел:</w:t>
       </w:r>
     </w:p>
     <w:p>
@@ -3908,19 +4285,14 @@
         <w:autoSpaceDN w:val="0"/>
         <w:adjustRightInd w:val="0"/>
         <w:spacing w:after="0" w:line="240" w:lineRule="auto"/>
+        <w:ind w:firstLine="709"/>
         <w:jc w:val="both"/>
         <w:rPr>
           <w:rFonts w:eastAsia="Times New Roman"/>
-          <w:lang w:eastAsia="ru-RU"/>
-        </w:rPr>
-      </w:pPr>
-      <w:r>
-        <w:rPr>
-          <w:rFonts w:eastAsia="Times New Roman"/>
-          <w:lang w:eastAsia="ru-RU"/>
-        </w:rPr>
-        <w:t>____________________________________________________________________________</w:t>
-      </w:r>
+          <w:bCs/>
+          <w:lang w:eastAsia="ru-RU"/>
+        </w:rPr>
+      </w:pPr>
     </w:p>
     <w:p>
       <w:pPr>
@@ -3928,226 +4300,6 @@
         <w:autoSpaceDN w:val="0"/>
         <w:adjustRightInd w:val="0"/>
         <w:spacing w:after="0" w:line="240" w:lineRule="auto"/>
-        <w:jc w:val="both"/>
-        <w:rPr>
-          <w:rFonts w:eastAsia="Times New Roman"/>
-          <w:lang w:eastAsia="ru-RU"/>
-        </w:rPr>
-      </w:pPr>
-      <w:r>
-        <w:rPr>
-          <w:rFonts w:eastAsia="Times New Roman"/>
-          <w:lang w:eastAsia="ru-RU"/>
-        </w:rPr>
-        <w:t>____________________________________________________________________________</w:t>
-      </w:r>
-    </w:p>
-    <w:p>
-      <w:pPr>
-        <w:autoSpaceDE w:val="0"/>
-        <w:autoSpaceDN w:val="0"/>
-        <w:adjustRightInd w:val="0"/>
-        <w:spacing w:after="0" w:line="240" w:lineRule="auto"/>
-        <w:ind w:firstLine="709"/>
-        <w:jc w:val="both"/>
-        <w:rPr>
-          <w:rFonts w:eastAsia="Times New Roman"/>
-          <w:bCs/>
-          <w:lang w:eastAsia="ru-RU"/>
-        </w:rPr>
-      </w:pPr>
-      <w:r>
-        <w:rPr>
-          <w:rFonts w:eastAsia="Times New Roman"/>
-          <w:bCs/>
-          <w:lang w:eastAsia="ru-RU"/>
-        </w:rPr>
-        <w:t>Инструкция о мерах пожарной безопасности в Уфимском университете науки и технологий, утвержденная приказом УУНиТ.</w:t>
-      </w:r>
-    </w:p>
-    <w:p>
-      <w:pPr>
-        <w:autoSpaceDE w:val="0"/>
-        <w:autoSpaceDN w:val="0"/>
-        <w:adjustRightInd w:val="0"/>
-        <w:spacing w:after="0" w:line="240" w:lineRule="auto"/>
-        <w:ind w:firstLine="709"/>
-        <w:jc w:val="both"/>
-        <w:rPr>
-          <w:rFonts w:eastAsia="Times New Roman"/>
-          <w:bCs/>
-          <w:lang w:eastAsia="ru-RU"/>
-        </w:rPr>
-      </w:pPr>
-      <w:r>
-        <w:rPr>
-          <w:rFonts w:eastAsia="Times New Roman"/>
-          <w:bCs/>
-          <w:lang w:eastAsia="ru-RU"/>
-        </w:rPr>
-        <w:t xml:space="preserve">Правила внутреннего трудового распорядка обучающихся в Уфимском университете науки и технологий, утвержденные приказом УУНиТ </w:t>
-      </w:r>
-      <w:r>
-        <w:rPr>
-          <w:rFonts w:eastAsia="Times New Roman"/>
-          <w:bCs/>
-          <w:lang w:eastAsia="ru-RU"/>
-        </w:rPr>
-        <w:t>от 23.05.2023 №1285 " Об утверждении Правил внутреннего распорядка обучающихся"</w:t>
-      </w:r>
-      <w:r>
-        <w:rPr>
-          <w:rFonts w:eastAsia="Times New Roman"/>
-          <w:bCs/>
-          <w:lang w:eastAsia="ru-RU"/>
-        </w:rPr>
-        <w:t>.</w:t>
-      </w:r>
-    </w:p>
-    <w:p>
-      <w:pPr>
-        <w:autoSpaceDE w:val="0"/>
-        <w:autoSpaceDN w:val="0"/>
-        <w:adjustRightInd w:val="0"/>
-        <w:spacing w:after="0" w:line="240" w:lineRule="auto"/>
-        <w:ind w:firstLine="709"/>
-        <w:jc w:val="both"/>
-        <w:rPr>
-          <w:rFonts w:eastAsia="Times New Roman"/>
-          <w:bCs/>
-          <w:lang w:eastAsia="ru-RU"/>
-        </w:rPr>
-      </w:pPr>
-    </w:p>
-    <w:p>
-      <w:pPr>
-        <w:autoSpaceDE w:val="0"/>
-        <w:autoSpaceDN w:val="0"/>
-        <w:adjustRightInd w:val="0"/>
-        <w:spacing w:after="0" w:line="240" w:lineRule="auto"/>
-        <w:ind w:firstLine="709"/>
-        <w:jc w:val="both"/>
-        <w:rPr>
-          <w:rFonts w:eastAsia="Times New Roman"/>
-          <w:bCs/>
-          <w:lang w:eastAsia="ru-RU"/>
-        </w:rPr>
-      </w:pPr>
-      <w:r>
-        <w:rPr>
-          <w:rFonts w:eastAsia="Times New Roman"/>
-          <w:bCs/>
-          <w:lang w:eastAsia="ru-RU"/>
-        </w:rPr>
-        <w:t>Перед началом практики инструктаж по ознакомлению с требованиями охраны труда, техники безопасности, пожарной безопасности, а также правилами внутреннего трудового распорядка прошел:</w:t>
-      </w:r>
-    </w:p>
-    <w:p>
-      <w:pPr>
-        <w:spacing w:after="0" w:line="240" w:lineRule="auto"/>
-        <w:jc w:val="right"/>
-        <w:rPr>
-          <w:rFonts w:eastAsia="Times New Roman"/>
-          <w:bCs/>
-          <w:lang w:eastAsia="ru-RU"/>
-        </w:rPr>
-      </w:pPr>
-      <w:r>
-        <w:rPr>
-          <w:rFonts w:eastAsia="Times New Roman"/>
-          <w:bCs/>
-          <w:lang w:eastAsia="ru-RU"/>
-        </w:rPr>
-        <w:t>обучающийся ____________/ ________________</w:t>
-      </w:r>
-    </w:p>
-    <w:p>
-      <w:pPr>
-        <w:spacing w:after="0" w:line="240" w:lineRule="auto"/>
-        <w:jc w:val="right"/>
-        <w:rPr>
-          <w:rFonts w:eastAsia="Times New Roman"/>
-          <w:bCs/>
-          <w:lang w:eastAsia="ru-RU"/>
-        </w:rPr>
-      </w:pPr>
-      <w:r>
-        <w:rPr>
-          <w:rFonts w:eastAsia="Times New Roman"/>
-          <w:bCs/>
-          <w:lang w:eastAsia="ru-RU"/>
-        </w:rPr>
-        <w:t xml:space="preserve">подпись </w:t>
-      </w:r>
-      <w:r>
-        <w:rPr>
-          <w:rFonts w:eastAsia="Times New Roman"/>
-          <w:bCs/>
-          <w:lang w:eastAsia="ru-RU"/>
-        </w:rPr>
-        <w:tab/>
-        <w:t>И.О. Фамилия</w:t>
-      </w:r>
-    </w:p>
-    <w:p>
-      <w:pPr>
-        <w:autoSpaceDE w:val="0"/>
-        <w:autoSpaceDN w:val="0"/>
-        <w:adjustRightInd w:val="0"/>
-        <w:spacing w:after="0" w:line="240" w:lineRule="auto"/>
-        <w:ind w:firstLine="709"/>
-        <w:jc w:val="both"/>
-        <w:rPr>
-          <w:rFonts w:eastAsia="Times New Roman"/>
-          <w:bCs/>
-          <w:lang w:eastAsia="ru-RU"/>
-        </w:rPr>
-      </w:pPr>
-    </w:p>
-    <w:p>
-      <w:pPr>
-        <w:autoSpaceDE w:val="0"/>
-        <w:autoSpaceDN w:val="0"/>
-        <w:adjustRightInd w:val="0"/>
-        <w:spacing w:after="0" w:line="240" w:lineRule="auto"/>
-        <w:ind w:firstLine="709"/>
-        <w:jc w:val="both"/>
-        <w:rPr>
-          <w:rFonts w:eastAsia="Times New Roman"/>
-          <w:bCs/>
-          <w:lang w:eastAsia="ru-RU"/>
-        </w:rPr>
-      </w:pPr>
-      <w:r>
-        <w:rPr>
-          <w:rFonts w:eastAsia="Times New Roman"/>
-          <w:bCs/>
-          <w:lang w:eastAsia="ru-RU"/>
-        </w:rPr>
-        <w:t>Перед началом практики инструктаж обучающегося по ознакомлению с требованиями охраны труда, техники безопасности, пожарной безопасности, а также правилами внутреннего трудового распорядка провел:</w:t>
-      </w:r>
-    </w:p>
-    <w:p>
-      <w:pPr>
-        <w:autoSpaceDE w:val="0"/>
-        <w:autoSpaceDN w:val="0"/>
-        <w:adjustRightInd w:val="0"/>
-        <w:spacing w:after="0" w:line="240" w:lineRule="auto"/>
-        <w:ind w:firstLine="709"/>
-        <w:jc w:val="both"/>
-        <w:rPr>
-          <w:rFonts w:eastAsia="Times New Roman"/>
-          <w:bCs/>
-          <w:lang w:eastAsia="ru-RU"/>
-        </w:rPr>
-      </w:pPr>
-    </w:p>
-    <w:p>
-      <w:pPr>
-        <w:autoSpaceDE w:val="0"/>
-        <w:autoSpaceDN w:val="0"/>
-        <w:adjustRightInd w:val="0"/>
-        <w:spacing w:after="0" w:line="240" w:lineRule="auto"/>
         <w:ind w:firstLine="709"/>
         <w:jc w:val="right"/>
         <w:rPr>
@@ -4156,7 +4308,7 @@
           <w:lang w:eastAsia="ru-RU"/>
         </w:rPr>
       </w:pPr>
-      <w:commentRangeStart w:id="8"/>
+      <w:commentRangeStart w:id="9"/>
       <w:r>
         <w:rPr>
           <w:rFonts w:eastAsia="Times New Roman"/>
@@ -4165,12 +4317,12 @@
         </w:rPr>
         <w:t>______________________  ____________/ ________________</w:t>
       </w:r>
-      <w:commentRangeEnd w:id="8"/>
+      <w:commentRangeEnd w:id="9"/>
       <w:r>
         <w:rPr>
           <w:rStyle w:val="CommentReference"/>
         </w:rPr>
-        <w:commentReference w:id="8"/>
+        <w:commentReference w:id="9"/>
       </w:r>
     </w:p>
     <w:p>
@@ -4365,10 +4517,9 @@
           <w:p>
             <w:pPr>
               <w:spacing w:after="0" w:line="240" w:lineRule="auto"/>
-              <w:jc w:val="center"/>
-              <w:rPr>
-                <w:rFonts w:eastAsia="Times New Roman"/>
-                <w:lang w:val="en-US" w:eastAsia="ru-RU"/>
+              <w:rPr>
+                <w:rFonts w:eastAsia="Times New Roman"/>
+                <w:lang w:eastAsia="ru-RU"/>
               </w:rPr>
             </w:pPr>
             <w:r>
@@ -4416,7 +4567,6 @@
           <w:p>
             <w:pPr>
               <w:spacing w:after="0" w:line="240" w:lineRule="auto"/>
-              <w:jc w:val="center"/>
               <w:rPr>
                 <w:rFonts w:eastAsia="Times New Roman"/>
                 <w:lang w:eastAsia="ru-RU"/>
@@ -4474,7 +4624,6 @@
           <w:p>
             <w:pPr>
               <w:spacing w:after="0" w:line="240" w:lineRule="auto"/>
-              <w:jc w:val="center"/>
               <w:rPr>
                 <w:rFonts w:eastAsia="Times New Roman"/>
                 <w:lang w:eastAsia="ru-RU"/>
@@ -4532,7 +4681,6 @@
           <w:p>
             <w:pPr>
               <w:spacing w:after="0" w:line="240" w:lineRule="auto"/>
-              <w:jc w:val="center"/>
               <w:rPr>
                 <w:rFonts w:eastAsia="Times New Roman"/>
                 <w:lang w:eastAsia="ru-RU"/>
@@ -4583,7 +4731,6 @@
           <w:p>
             <w:pPr>
               <w:spacing w:after="0" w:line="240" w:lineRule="auto"/>
-              <w:jc w:val="center"/>
               <w:rPr>
                 <w:rFonts w:eastAsia="Times New Roman"/>
                 <w:lang w:eastAsia="ru-RU"/>
@@ -4630,23 +4777,7 @@
                 <w:bCs/>
                 <w:lang w:eastAsia="ru-RU"/>
               </w:rPr>
-              <w:t>26.05.2025-</w:t>
-            </w:r>
-            <w:r>
-              <w:rPr>
-                <w:rFonts w:eastAsia="Times New Roman"/>
-                <w:bCs/>
-                <w:lang w:eastAsia="ru-RU"/>
-              </w:rPr>
-              <w:t>28</w:t>
-            </w:r>
-            <w:r>
-              <w:rPr>
-                <w:rFonts w:eastAsia="Times New Roman"/>
-                <w:bCs/>
-                <w:lang w:eastAsia="ru-RU"/>
-              </w:rPr>
-              <w:t>.05.2025</w:t>
+              <w:t>26.05.2025-28.05.2025</w:t>
             </w:r>
           </w:p>
         </w:tc>
@@ -4657,9 +4788,9 @@
           <w:p>
             <w:pPr>
               <w:spacing w:after="0" w:line="240" w:lineRule="auto"/>
-              <w:jc w:val="center"/>
-              <w:rPr>
-                <w:rFonts w:eastAsia="Times New Roman"/>
+              <w:rPr>
+                <w:rFonts w:eastAsia="Times New Roman"/>
+                <w:highlight w:val="yellow"/>
                 <w:lang w:eastAsia="ru-RU"/>
               </w:rPr>
             </w:pPr>
@@ -4669,6 +4800,13 @@
                 <w:lang w:eastAsia="ru-RU"/>
               </w:rPr>
               <w:t>Разработка алгоритма для построения ступенчатого графика</w:t>
+            </w:r>
+            <w:r>
+              <w:rPr>
+                <w:rFonts w:eastAsia="Times New Roman"/>
+                <w:lang w:eastAsia="ru-RU"/>
+              </w:rPr>
+              <w:t>.</w:t>
             </w:r>
           </w:p>
         </w:tc>
@@ -4697,7 +4835,7 @@
                 <w:bCs/>
                 <w:lang w:eastAsia="ru-RU"/>
               </w:rPr>
-              <w:t>29.05.2025-30.05.2025</w:t>
+              <w:t>29.05.2025</w:t>
             </w:r>
           </w:p>
         </w:tc>
@@ -4708,7 +4846,6 @@
           <w:p>
             <w:pPr>
               <w:spacing w:after="0" w:line="240" w:lineRule="auto"/>
-              <w:jc w:val="center"/>
               <w:rPr>
                 <w:rFonts w:eastAsia="Times New Roman"/>
                 <w:lang w:eastAsia="ru-RU"/>
@@ -4734,6 +4871,91 @@
                 <w:lang w:eastAsia="ru-RU"/>
               </w:rPr>
               <w:t xml:space="preserve"> вычислительных операций на языке C++ для повышения производительности.</w:t>
+            </w:r>
+          </w:p>
+        </w:tc>
+      </w:tr>
+      <w:tr>
+        <w:trPr>
+          <w:trHeight w:val="247"/>
+        </w:trPr>
+        <w:tc>
+          <w:tcPr>
+            <w:tcW w:w="877" w:type="pct"/>
+          </w:tcPr>
+          <w:p>
+            <w:pPr>
+              <w:spacing w:after="0" w:line="240" w:lineRule="auto"/>
+              <w:jc w:val="center"/>
+              <w:rPr>
+                <w:rFonts w:eastAsia="Times New Roman"/>
+                <w:bCs/>
+                <w:lang w:eastAsia="ru-RU"/>
+              </w:rPr>
+            </w:pPr>
+            <w:r>
+              <w:rPr>
+                <w:rFonts w:eastAsia="Times New Roman"/>
+                <w:bCs/>
+                <w:lang w:eastAsia="ru-RU"/>
+              </w:rPr>
+              <w:t>30.05.2025</w:t>
+            </w:r>
+          </w:p>
+        </w:tc>
+        <w:tc>
+          <w:tcPr>
+            <w:tcW w:w="4123" w:type="pct"/>
+          </w:tcPr>
+          <w:p>
+            <w:pPr>
+              <w:spacing w:after="0" w:line="240" w:lineRule="auto"/>
+              <w:rPr>
+                <w:rFonts w:eastAsia="Times New Roman"/>
+                <w:lang w:eastAsia="ru-RU"/>
+              </w:rPr>
+            </w:pPr>
+            <w:r>
+              <w:rPr>
+                <w:rFonts w:eastAsia="Times New Roman"/>
+                <w:lang w:eastAsia="ru-RU"/>
+              </w:rPr>
+              <w:t xml:space="preserve">Связать вычислительное ядро </w:t>
+            </w:r>
+            <w:r>
+              <w:rPr>
+                <w:rFonts w:eastAsia="Times New Roman"/>
+                <w:lang w:val="en-US" w:eastAsia="ru-RU"/>
+              </w:rPr>
+              <w:t>C</w:t>
+            </w:r>
+            <w:r>
+              <w:rPr>
+                <w:rFonts w:eastAsia="Times New Roman"/>
+                <w:lang w:eastAsia="ru-RU"/>
+              </w:rPr>
+              <w:t>++</w:t>
+            </w:r>
+            <w:r>
+              <w:rPr>
+                <w:rFonts w:eastAsia="Times New Roman"/>
+                <w:lang w:eastAsia="ru-RU"/>
+              </w:rPr>
+              <w:t xml:space="preserve"> с языком </w:t>
+            </w:r>
+            <w:r>
+              <w:rPr>
+                <w:rFonts w:eastAsia="Times New Roman"/>
+                <w:lang w:val="en-US" w:eastAsia="ru-RU"/>
+              </w:rPr>
+              <w:t>Python</w:t>
+            </w:r>
+            <w:r>
+              <w:rPr>
+                <w:rFonts w:eastAsia="Times New Roman"/>
+                <w:lang w:eastAsia="ru-RU"/>
+              </w:rPr>
+              <w:t>.</w:t>
             </w:r>
           </w:p>
         </w:tc>
@@ -4762,7 +4984,39 @@
                 <w:bCs/>
                 <w:lang w:eastAsia="ru-RU"/>
               </w:rPr>
-              <w:t>02.06.2025-04.05.2025</w:t>
+              <w:t>02.06.2025-0</w:t>
+            </w:r>
+            <w:r>
+              <w:rPr>
+                <w:rFonts w:eastAsia="Times New Roman"/>
+                <w:bCs/>
+                <w:lang w:eastAsia="ru-RU"/>
+              </w:rPr>
+              <w:t>3</w:t>
+            </w:r>
+            <w:r>
+              <w:rPr>
+                <w:rFonts w:eastAsia="Times New Roman"/>
+                <w:bCs/>
+                <w:lang w:eastAsia="ru-RU"/>
+              </w:rPr>
+              <w:t>.0</w:t>
+            </w:r>
+            <w:r>
+              <w:rPr>
+                <w:rFonts w:eastAsia="Times New Roman"/>
+                <w:bCs/>
+                <w:lang w:eastAsia="ru-RU"/>
+              </w:rPr>
+              <w:t>6</w:t>
+            </w:r>
+            <w:r>
+              <w:rPr>
+                <w:rFonts w:eastAsia="Times New Roman"/>
+                <w:bCs/>
+                <w:lang w:eastAsia="ru-RU"/>
+              </w:rPr>
+              <w:t>.2025</w:t>
             </w:r>
           </w:p>
         </w:tc>
@@ -4773,7 +5027,6 @@
           <w:p>
             <w:pPr>
               <w:spacing w:after="0" w:line="240" w:lineRule="auto"/>
-              <w:jc w:val="center"/>
               <w:rPr>
                 <w:rFonts w:eastAsia="Times New Roman"/>
                 <w:lang w:eastAsia="ru-RU"/>
@@ -4785,6 +5038,113 @@
                 <w:lang w:eastAsia="ru-RU"/>
               </w:rPr>
               <w:t>Тестирование разработанной программы на большой выборке данных</w:t>
+            </w:r>
+            <w:r>
+              <w:rPr>
+                <w:rFonts w:eastAsia="Times New Roman"/>
+                <w:lang w:eastAsia="ru-RU"/>
+              </w:rPr>
+              <w:t>.</w:t>
+            </w:r>
+          </w:p>
+        </w:tc>
+      </w:tr>
+      <w:tr>
+        <w:trPr>
+          <w:trHeight w:val="309"/>
+        </w:trPr>
+        <w:tc>
+          <w:tcPr>
+            <w:tcW w:w="877" w:type="pct"/>
+          </w:tcPr>
+          <w:p>
+            <w:pPr>
+              <w:spacing w:after="0" w:line="240" w:lineRule="auto"/>
+              <w:jc w:val="center"/>
+              <w:rPr>
+                <w:rFonts w:eastAsia="Times New Roman"/>
+                <w:bCs/>
+                <w:lang w:eastAsia="ru-RU"/>
+              </w:rPr>
+            </w:pPr>
+            <w:r>
+              <w:rPr>
+                <w:rFonts w:eastAsia="Times New Roman"/>
+                <w:bCs/>
+                <w:lang w:eastAsia="ru-RU"/>
+              </w:rPr>
+              <w:t>04.06.2025</w:t>
+            </w:r>
+          </w:p>
+        </w:tc>
+        <w:tc>
+          <w:tcPr>
+            <w:tcW w:w="4123" w:type="pct"/>
+          </w:tcPr>
+          <w:p>
+            <w:pPr>
+              <w:spacing w:after="0" w:line="240" w:lineRule="auto"/>
+              <w:rPr>
+                <w:rFonts w:eastAsia="Times New Roman"/>
+                <w:lang w:eastAsia="ru-RU"/>
+              </w:rPr>
+            </w:pPr>
+            <w:r>
+              <w:rPr>
+                <w:rFonts w:eastAsia="Times New Roman"/>
+                <w:lang w:eastAsia="ru-RU"/>
+              </w:rPr>
+              <w:t>Создание исполняемого файла программы.</w:t>
+            </w:r>
+          </w:p>
+        </w:tc>
+      </w:tr>
+      <w:tr>
+        <w:trPr>
+          <w:trHeight w:val="309"/>
+        </w:trPr>
+        <w:tc>
+          <w:tcPr>
+            <w:tcW w:w="877" w:type="pct"/>
+          </w:tcPr>
+          <w:p>
+            <w:pPr>
+              <w:spacing w:after="0" w:line="240" w:lineRule="auto"/>
+              <w:jc w:val="center"/>
+              <w:rPr>
+                <w:rFonts w:eastAsia="Times New Roman"/>
+                <w:bCs/>
+                <w:lang w:eastAsia="ru-RU"/>
+              </w:rPr>
+            </w:pPr>
+            <w:r>
+              <w:rPr>
+                <w:rFonts w:eastAsia="Times New Roman"/>
+                <w:bCs/>
+                <w:lang w:eastAsia="ru-RU"/>
+              </w:rPr>
+              <w:t>05.06.2025</w:t>
+            </w:r>
+          </w:p>
+        </w:tc>
+        <w:tc>
+          <w:tcPr>
+            <w:tcW w:w="4123" w:type="pct"/>
+          </w:tcPr>
+          <w:p>
+            <w:pPr>
+              <w:spacing w:after="0" w:line="240" w:lineRule="auto"/>
+              <w:rPr>
+                <w:rFonts w:eastAsia="Times New Roman"/>
+                <w:lang w:eastAsia="ru-RU"/>
+              </w:rPr>
+            </w:pPr>
+            <w:r>
+              <w:rPr>
+                <w:rFonts w:eastAsia="Times New Roman"/>
+                <w:lang w:eastAsia="ru-RU"/>
+              </w:rPr>
+              <w:t>Оформление отчета</w:t>
             </w:r>
             <w:r>
               <w:rPr>
@@ -4820,25 +5180,6 @@
                 <w:bCs/>
                 <w:lang w:eastAsia="ru-RU"/>
               </w:rPr>
-              <w:t>05.06.2025-</w:t>
-            </w:r>
-          </w:p>
-          <w:p>
-            <w:pPr>
-              <w:spacing w:after="0" w:line="240" w:lineRule="auto"/>
-              <w:jc w:val="center"/>
-              <w:rPr>
-                <w:rFonts w:eastAsia="Times New Roman"/>
-                <w:bCs/>
-                <w:lang w:eastAsia="ru-RU"/>
-              </w:rPr>
-            </w:pPr>
-            <w:r>
-              <w:rPr>
-                <w:rFonts w:eastAsia="Times New Roman"/>
-                <w:bCs/>
-                <w:lang w:eastAsia="ru-RU"/>
-              </w:rPr>
               <w:t>06.06.2025</w:t>
             </w:r>
           </w:p>
@@ -4850,7 +5191,6 @@
           <w:p>
             <w:pPr>
               <w:spacing w:after="0" w:line="240" w:lineRule="auto"/>
-              <w:jc w:val="center"/>
               <w:rPr>
                 <w:rFonts w:eastAsia="Times New Roman"/>
                 <w:lang w:eastAsia="ru-RU"/>
@@ -4861,7 +5201,21 @@
                 <w:rFonts w:eastAsia="Times New Roman"/>
                 <w:lang w:eastAsia="ru-RU"/>
               </w:rPr>
-              <w:t>Оформление отчета</w:t>
+              <w:t>Защита</w:t>
+            </w:r>
+            <w:r>
+              <w:rPr>
+                <w:rFonts w:eastAsia="Times New Roman"/>
+                <w:lang w:eastAsia="ru-RU"/>
+              </w:rPr>
+              <w:t xml:space="preserve"> практики</w:t>
+            </w:r>
+            <w:r>
+              <w:rPr>
+                <w:rFonts w:eastAsia="Times New Roman"/>
+                <w:lang w:eastAsia="ru-RU"/>
+              </w:rPr>
+              <w:t xml:space="preserve"> на базе практики</w:t>
             </w:r>
             <w:r>
               <w:rPr>
@@ -4908,7 +5262,6 @@
           <w:p>
             <w:pPr>
               <w:spacing w:after="0" w:line="240" w:lineRule="auto"/>
-              <w:jc w:val="center"/>
               <w:rPr>
                 <w:rFonts w:eastAsia="Times New Roman"/>
                 <w:lang w:eastAsia="ru-RU"/>
@@ -4919,14 +5272,28 @@
                 <w:rFonts w:eastAsia="Times New Roman"/>
                 <w:lang w:eastAsia="ru-RU"/>
               </w:rPr>
-              <w:t>Защита на базе практики</w:t>
+              <w:t>Защита</w:t>
             </w:r>
             <w:r>
               <w:rPr>
                 <w:rFonts w:eastAsia="Times New Roman"/>
                 <w:lang w:eastAsia="ru-RU"/>
               </w:rPr>
-              <w:t>.</w:t>
+              <w:t xml:space="preserve"> практики</w:t>
+            </w:r>
+            <w:r>
+              <w:rPr>
+                <w:rFonts w:eastAsia="Times New Roman"/>
+                <w:lang w:eastAsia="ru-RU"/>
+              </w:rPr>
+              <w:t xml:space="preserve"> на </w:t>
+            </w:r>
+            <w:r>
+              <w:rPr>
+                <w:rFonts w:eastAsia="Times New Roman"/>
+                <w:lang w:eastAsia="ru-RU"/>
+              </w:rPr>
+              <w:t>кафедре.</w:t>
             </w:r>
           </w:p>
         </w:tc>
@@ -5307,10 +5674,16 @@
       <w:r>
         <w:rPr>
           <w:rFonts w:eastAsia="Times New Roman"/>
-          <w:highlight w:val="yellow"/>
-          <w:lang w:eastAsia="ru-RU"/>
-        </w:rPr>
-        <w:t>производственную (преддипломную) практику</w:t>
+          <w:lang w:eastAsia="ru-RU"/>
+        </w:rPr>
+        <w:t>производственную практику с 1</w:t>
+      </w:r>
+      <w:r>
+        <w:rPr>
+          <w:rFonts w:eastAsia="Times New Roman"/>
+          <w:lang w:eastAsia="ru-RU"/>
+        </w:rPr>
+        <w:t>2</w:t>
       </w:r>
       <w:r>
         <w:rPr>
@@ -5322,23 +5695,41 @@
       <w:r>
         <w:rPr>
           <w:rFonts w:eastAsia="Times New Roman"/>
-          <w:highlight w:val="yellow"/>
-          <w:lang w:eastAsia="ru-RU"/>
-        </w:rPr>
-        <w:t>с 1</w:t>
-      </w:r>
-      <w:r>
-        <w:rPr>
-          <w:rFonts w:eastAsia="Times New Roman"/>
-          <w:highlight w:val="yellow"/>
-          <w:lang w:eastAsia="ru-RU"/>
-        </w:rPr>
-        <w:t>2</w:t>
-      </w:r>
-      <w:r>
-        <w:rPr>
-          <w:rFonts w:eastAsia="Times New Roman"/>
-          <w:highlight w:val="yellow"/>
+          <w:lang w:eastAsia="ru-RU"/>
+        </w:rPr>
+        <w:t>мая</w:t>
+      </w:r>
+      <w:r>
+        <w:rPr>
+          <w:rFonts w:eastAsia="Times New Roman"/>
+          <w:lang w:eastAsia="ru-RU"/>
+        </w:rPr>
+        <w:t xml:space="preserve"> 202</w:t>
+      </w:r>
+      <w:r>
+        <w:rPr>
+          <w:rFonts w:eastAsia="Times New Roman"/>
+          <w:lang w:eastAsia="ru-RU"/>
+        </w:rPr>
+        <w:t>5</w:t>
+      </w:r>
+      <w:r>
+        <w:rPr>
+          <w:rFonts w:eastAsia="Times New Roman"/>
+          <w:lang w:eastAsia="ru-RU"/>
+        </w:rPr>
+        <w:t xml:space="preserve"> по </w:t>
+      </w:r>
+      <w:r>
+        <w:rPr>
+          <w:rFonts w:eastAsia="Times New Roman"/>
+          <w:lang w:eastAsia="ru-RU"/>
+        </w:rPr>
+        <w:t>7</w:t>
+      </w:r>
+      <w:r>
+        <w:rPr>
+          <w:rFonts w:eastAsia="Times New Roman"/>
           <w:lang w:eastAsia="ru-RU"/>
         </w:rPr>
         <w:t xml:space="preserve"> </w:t>
@@ -5346,15 +5737,13 @@
       <w:r>
         <w:rPr>
           <w:rFonts w:eastAsia="Times New Roman"/>
-          <w:highlight w:val="yellow"/>
-          <w:lang w:eastAsia="ru-RU"/>
-        </w:rPr>
-        <w:t>мая</w:t>
-      </w:r>
-      <w:r>
-        <w:rPr>
-          <w:rFonts w:eastAsia="Times New Roman"/>
-          <w:highlight w:val="yellow"/>
+          <w:lang w:eastAsia="ru-RU"/>
+        </w:rPr>
+        <w:t>июня</w:t>
+      </w:r>
+      <w:r>
+        <w:rPr>
+          <w:rFonts w:eastAsia="Times New Roman"/>
           <w:lang w:eastAsia="ru-RU"/>
         </w:rPr>
         <w:t xml:space="preserve"> 202</w:t>
@@ -5362,7 +5751,6 @@
       <w:r>
         <w:rPr>
           <w:rFonts w:eastAsia="Times New Roman"/>
-          <w:highlight w:val="yellow"/>
           <w:lang w:eastAsia="ru-RU"/>
         </w:rPr>
         <w:t>5</w:t>
@@ -5370,55 +5758,6 @@
       <w:r>
         <w:rPr>
           <w:rFonts w:eastAsia="Times New Roman"/>
-          <w:highlight w:val="yellow"/>
-          <w:lang w:eastAsia="ru-RU"/>
-        </w:rPr>
-        <w:t xml:space="preserve"> по </w:t>
-      </w:r>
-      <w:r>
-        <w:rPr>
-          <w:rFonts w:eastAsia="Times New Roman"/>
-          <w:highlight w:val="yellow"/>
-          <w:lang w:eastAsia="ru-RU"/>
-        </w:rPr>
-        <w:t>7</w:t>
-      </w:r>
-      <w:r>
-        <w:rPr>
-          <w:rFonts w:eastAsia="Times New Roman"/>
-          <w:highlight w:val="yellow"/>
-          <w:lang w:eastAsia="ru-RU"/>
-        </w:rPr>
-        <w:t xml:space="preserve"> </w:t>
-      </w:r>
-      <w:r>
-        <w:rPr>
-          <w:rFonts w:eastAsia="Times New Roman"/>
-          <w:highlight w:val="yellow"/>
-          <w:lang w:eastAsia="ru-RU"/>
-        </w:rPr>
-        <w:t>июня</w:t>
-      </w:r>
-      <w:r>
-        <w:rPr>
-          <w:rFonts w:eastAsia="Times New Roman"/>
-          <w:highlight w:val="yellow"/>
-          <w:lang w:eastAsia="ru-RU"/>
-        </w:rPr>
-        <w:t xml:space="preserve"> 202</w:t>
-      </w:r>
-      <w:r>
-        <w:rPr>
-          <w:rFonts w:eastAsia="Times New Roman"/>
-          <w:highlight w:val="yellow"/>
-          <w:lang w:eastAsia="ru-RU"/>
-        </w:rPr>
-        <w:t>5</w:t>
-      </w:r>
-      <w:r>
-        <w:rPr>
-          <w:rFonts w:eastAsia="Times New Roman"/>
-          <w:highlight w:val="yellow"/>
           <w:lang w:eastAsia="ru-RU"/>
         </w:rPr>
         <w:t>.</w:t>
@@ -5580,21 +5919,7 @@
           <w:rFonts w:eastAsia="Times New Roman"/>
           <w:lang w:eastAsia="ru-RU"/>
         </w:rPr>
-        <w:t>ери</w:t>
-      </w:r>
-      <w:r>
-        <w:rPr>
-          <w:rFonts w:eastAsia="Times New Roman"/>
-          <w:lang w:eastAsia="ru-RU"/>
-        </w:rPr>
-        <w:t>ла</w:t>
-      </w:r>
-      <w:r>
-        <w:rPr>
-          <w:rFonts w:eastAsia="Times New Roman"/>
-          <w:lang w:eastAsia="ru-RU"/>
-        </w:rPr>
-        <w:t xml:space="preserve"> работоспособность </w:t>
+        <w:t xml:space="preserve">ерила работоспособность </w:t>
       </w:r>
       <w:r>
         <w:rPr>
@@ -5852,7 +6177,7 @@
         </w:rPr>
         <w:t xml:space="preserve">. </w:t>
       </w:r>
-      <w:commentRangeStart w:id="9"/>
+      <w:commentRangeStart w:id="10"/>
       <w:r>
         <w:rPr>
           <w:rFonts w:eastAsia="Times New Roman"/>
@@ -5880,12 +6205,12 @@
         </w:rPr>
         <w:t>ПРАКТИКЕ</w:t>
       </w:r>
-      <w:commentRangeEnd w:id="9"/>
+      <w:commentRangeEnd w:id="10"/>
       <w:r>
         <w:rPr>
           <w:rStyle w:val="CommentReference"/>
         </w:rPr>
-        <w:commentReference w:id="9"/>
+        <w:commentReference w:id="10"/>
       </w:r>
     </w:p>
     <w:p>
@@ -5932,19 +6257,18 @@
           <w:rFonts w:eastAsia="Times New Roman"/>
           <w:lang w:eastAsia="ru-RU"/>
         </w:rPr>
-        <w:t xml:space="preserve"> производственную (преддипломную)</w:t>
-      </w:r>
-      <w:r>
-        <w:rPr>
-          <w:rFonts w:eastAsia="Times New Roman"/>
-          <w:lang w:eastAsia="ru-RU"/>
-        </w:rPr>
-        <w:t xml:space="preserve"> практику </w:t>
-      </w:r>
-      <w:r>
-        <w:rPr>
-          <w:rFonts w:eastAsia="Times New Roman"/>
-          <w:highlight w:val="yellow"/>
+        <w:t xml:space="preserve"> производственную </w:t>
+      </w:r>
+      <w:r>
+        <w:rPr>
+          <w:rFonts w:eastAsia="Times New Roman"/>
+          <w:lang w:eastAsia="ru-RU"/>
+        </w:rPr>
+        <w:t xml:space="preserve">практику </w:t>
+      </w:r>
+      <w:r>
+        <w:rPr>
+          <w:rFonts w:eastAsia="Times New Roman"/>
           <w:lang w:eastAsia="ru-RU"/>
         </w:rPr>
         <w:t>с 1</w:t>
@@ -5952,7 +6276,6 @@
       <w:r>
         <w:rPr>
           <w:rFonts w:eastAsia="Times New Roman"/>
-          <w:highlight w:val="yellow"/>
           <w:lang w:eastAsia="ru-RU"/>
         </w:rPr>
         <w:t>2</w:t>
@@ -5960,7 +6283,6 @@
       <w:r>
         <w:rPr>
           <w:rFonts w:eastAsia="Times New Roman"/>
-          <w:highlight w:val="yellow"/>
           <w:lang w:eastAsia="ru-RU"/>
         </w:rPr>
         <w:t xml:space="preserve"> </w:t>
@@ -5968,7 +6290,6 @@
       <w:r>
         <w:rPr>
           <w:rFonts w:eastAsia="Times New Roman"/>
-          <w:highlight w:val="yellow"/>
           <w:lang w:eastAsia="ru-RU"/>
         </w:rPr>
         <w:t>мая</w:t>
@@ -5976,7 +6297,6 @@
       <w:r>
         <w:rPr>
           <w:rFonts w:eastAsia="Times New Roman"/>
-          <w:highlight w:val="yellow"/>
           <w:lang w:eastAsia="ru-RU"/>
         </w:rPr>
         <w:t xml:space="preserve"> 202</w:t>
@@ -5984,7 +6304,6 @@
       <w:r>
         <w:rPr>
           <w:rFonts w:eastAsia="Times New Roman"/>
-          <w:highlight w:val="yellow"/>
           <w:lang w:eastAsia="ru-RU"/>
         </w:rPr>
         <w:t>5</w:t>
@@ -5992,7 +6311,6 @@
       <w:r>
         <w:rPr>
           <w:rFonts w:eastAsia="Times New Roman"/>
-          <w:highlight w:val="yellow"/>
           <w:lang w:eastAsia="ru-RU"/>
         </w:rPr>
         <w:t xml:space="preserve"> по </w:t>
@@ -6000,7 +6318,6 @@
       <w:r>
         <w:rPr>
           <w:rFonts w:eastAsia="Times New Roman"/>
-          <w:highlight w:val="yellow"/>
           <w:lang w:eastAsia="ru-RU"/>
         </w:rPr>
         <w:t>7</w:t>
@@ -6008,7 +6325,6 @@
       <w:r>
         <w:rPr>
           <w:rFonts w:eastAsia="Times New Roman"/>
-          <w:highlight w:val="yellow"/>
           <w:lang w:eastAsia="ru-RU"/>
         </w:rPr>
         <w:t xml:space="preserve"> </w:t>
@@ -6016,7 +6332,6 @@
       <w:r>
         <w:rPr>
           <w:rFonts w:eastAsia="Times New Roman"/>
-          <w:highlight w:val="yellow"/>
           <w:lang w:eastAsia="ru-RU"/>
         </w:rPr>
         <w:t>июня</w:t>
@@ -6024,7 +6339,6 @@
       <w:r>
         <w:rPr>
           <w:rFonts w:eastAsia="Times New Roman"/>
-          <w:highlight w:val="yellow"/>
           <w:lang w:eastAsia="ru-RU"/>
         </w:rPr>
         <w:t xml:space="preserve"> 202</w:t>
@@ -6032,7 +6346,6 @@
       <w:r>
         <w:rPr>
           <w:rFonts w:eastAsia="Times New Roman"/>
-          <w:highlight w:val="yellow"/>
           <w:lang w:eastAsia="ru-RU"/>
         </w:rPr>
         <w:t>5</w:t>
@@ -6040,7 +6353,6 @@
       <w:r>
         <w:rPr>
           <w:rFonts w:eastAsia="Times New Roman"/>
-          <w:highlight w:val="yellow"/>
           <w:lang w:eastAsia="ru-RU"/>
         </w:rPr>
         <w:t>.</w:t>
@@ -6718,7 +7030,7 @@
         </w:rPr>
         <w:t>Результат прохождения практики обучающимся оценивается на:</w:t>
       </w:r>
-      <w:commentRangeStart w:id="10"/>
+      <w:commentRangeStart w:id="11"/>
       <w:r>
         <w:rPr>
           <w:rFonts w:eastAsia="Times New Roman"/>
@@ -6726,12 +7038,12 @@
         </w:rPr>
         <w:t>__________________</w:t>
       </w:r>
-      <w:commentRangeEnd w:id="10"/>
+      <w:commentRangeEnd w:id="11"/>
       <w:r>
         <w:rPr>
           <w:rStyle w:val="CommentReference"/>
         </w:rPr>
-        <w:commentReference w:id="10"/>
+        <w:commentReference w:id="11"/>
       </w:r>
     </w:p>
     <w:p>
@@ -6901,7 +7213,7 @@
           <w:bCs/>
         </w:rPr>
       </w:pPr>
-      <w:bookmarkStart w:id="11" w:name="_Toc107166666"/>
+      <w:bookmarkStart w:id="12" w:name="_Toc107166666"/>
       <w:r>
         <w:rPr>
           <w:b/>
@@ -6917,7 +7229,7 @@
         </w:rPr>
         <w:br/>
       </w:r>
-      <w:bookmarkEnd w:id="11"/>
+      <w:bookmarkEnd w:id="12"/>
       <w:r>
         <w:rPr>
           <w:b/>
@@ -7160,13 +7472,7 @@
         <w:jc w:val="both"/>
       </w:pPr>
       <w:r>
-        <w:t>На рисунке</w:t>
-      </w:r>
-      <w:r>
-        <w:t xml:space="preserve"> 1</w:t>
-      </w:r>
-      <w:r>
-        <w:t xml:space="preserve"> приведён пример пользовательского интерфейса разработанного приложения, отображающего основное окно программы с элементами управления</w:t>
+        <w:t>На рисунке 1 приведён пример пользовательского интерфейса разработанного приложения, отображающего основное окно программы с элементами управления</w:t>
       </w:r>
       <w:r>
         <w:t>.</w:t>
@@ -7179,6 +7485,9 @@
         <w:jc w:val="center"/>
       </w:pPr>
       <w:r>
+        <w:rPr>
+          <w:noProof/>
+        </w:rPr>
         <w:drawing>
           <wp:inline distT="0" distB="0" distL="0" distR="0" wp14:anchorId="6FE589E8" wp14:editId="32C38354">
             <wp:extent cx="1965960" cy="3154680"/>
@@ -7288,9 +7597,6 @@
         <w:t xml:space="preserve">Обработка данных включала фильтрацию по заданному диапазону значений, нормировку и построение </w:t>
       </w:r>
       <w:r>
-        <w:rPr>
-          <w:highlight w:val="yellow"/>
-        </w:rPr>
         <w:t>ступенчатого графика</w:t>
       </w:r>
       <w:r>
@@ -7315,18 +7621,12 @@
     <w:p>
       <w:pPr>
         <w:ind w:firstLine="706"/>
-        <w:rPr>
-          <w:lang w:val="en-US"/>
-        </w:rPr>
       </w:pPr>
       <w:r>
         <w:t>Нормировка данных производилась по формуле</w:t>
       </w:r>
       <w:r>
-        <w:t xml:space="preserve">, которая </w:t>
-      </w:r>
-      <w:r>
-        <w:t>масштабирует исходные значения </w:t>
+        <w:t>, которая масштабирует исходные значения </w:t>
       </w:r>
       <w:r>
         <w:rPr>
@@ -7336,13 +7636,7 @@
         <w:t>v</w:t>
       </w:r>
       <w:r>
-        <w:t> из</w:t>
-      </w:r>
-      <w:r>
-        <w:t xml:space="preserve"> </w:t>
-      </w:r>
-      <w:r>
-        <w:t>диапазона [</w:t>
+        <w:t> из диапазона [</w:t>
       </w:r>
       <m:oMath>
         <m:sSub>
@@ -7897,13 +8191,7 @@
           <w:rPr>
             <w:rFonts w:ascii="Cambria Math" w:hAnsi="Cambria Math"/>
           </w:rPr>
-          <m:t xml:space="preserve"> </m:t>
-        </m:r>
-        <m:r>
-          <w:rPr>
-            <w:rFonts w:ascii="Cambria Math" w:hAnsi="Cambria Math"/>
-          </w:rPr>
-          <m:t>,</m:t>
+          <m:t xml:space="preserve"> ,</m:t>
         </m:r>
         <m:sSub>
           <m:sSubPr>
@@ -7998,13 +8286,7 @@
           <w:rPr>
             <w:rFonts w:ascii="Cambria Math" w:hAnsi="Cambria Math"/>
           </w:rPr>
-          <m:t>,</m:t>
-        </m:r>
-        <m:r>
-          <w:rPr>
-            <w:rFonts w:ascii="Cambria Math" w:hAnsi="Cambria Math"/>
-          </w:rPr>
-          <m:t xml:space="preserve"> </m:t>
+          <m:t xml:space="preserve">, </m:t>
         </m:r>
         <m:sSub>
           <m:sSubPr>
@@ -8406,25 +8688,7 @@
         <w:rPr>
           <w:rFonts w:eastAsiaTheme="minorEastAsia"/>
         </w:rPr>
-        <w:t>к</w:t>
-      </w:r>
-      <w:r>
-        <w:rPr>
-          <w:rFonts w:eastAsiaTheme="minorEastAsia"/>
-        </w:rPr>
-        <w:t>оэффициент контрастности, определяющий порог значимых изменений сигнала</w:t>
-      </w:r>
-      <w:r>
-        <w:rPr>
-          <w:rFonts w:eastAsiaTheme="minorEastAsia"/>
-        </w:rPr>
-        <w:t xml:space="preserve">, </w:t>
-      </w:r>
-      <w:r>
-        <w:rPr>
-          <w:rFonts w:eastAsiaTheme="minorEastAsia"/>
-        </w:rPr>
-        <w:t>вводится пользователем в окне программы.</w:t>
+        <w:t>коэффициент контрастности, определяющий порог значимых изменений сигнала, вводится пользователем в окне программы.</w:t>
       </w:r>
     </w:p>
     <w:p>
@@ -8466,14 +8730,7 @@
                   <w:rFonts w:ascii="Cambria Math" w:hAnsi="Cambria Math"/>
                   <w:lang w:val="en-US"/>
                 </w:rPr>
-                <m:t>ratio≥contrast,</m:t>
-              </m:r>
-              <m:r>
-                <w:rPr>
-                  <w:rFonts w:ascii="Cambria Math" w:hAnsi="Cambria Math"/>
-                  <w:lang w:val="en-US"/>
-                </w:rPr>
-                <m:t xml:space="preserve"> </m:t>
+                <m:t xml:space="preserve">ratio≥contrast, </m:t>
               </m:r>
               <m:r>
                 <w:rPr>
@@ -8600,31 +8857,7 @@
         <w:jc w:val="both"/>
       </w:pPr>
       <w:r>
-        <w:t>Ступенчатый график</w:t>
-      </w:r>
-      <w:r>
-        <w:t xml:space="preserve"> (</w:t>
-      </w:r>
-      <w:r>
-        <w:rPr>
-          <w:highlight w:val="yellow"/>
-        </w:rPr>
-        <w:t xml:space="preserve">квантовый сигнал? </w:t>
-      </w:r>
-      <w:r>
-        <w:rPr>
-          <w:highlight w:val="yellow"/>
-        </w:rPr>
-        <w:t>https://habr.com/ru/articles/460445/</w:t>
-      </w:r>
-      <w:r>
-        <w:rPr>
-          <w:highlight w:val="yellow"/>
-        </w:rPr>
-        <w:t>)</w:t>
-      </w:r>
-      <w:r>
-        <w:t xml:space="preserve"> формировался путём усреднения значений функции на динамически изменяемых интервалах по оси Z</w:t>
+        <w:t>Ступенчатый график формировался путём усреднения значений функции на динамически изменяемых интервалах по оси Z</w:t>
       </w:r>
       <w:r>
         <w:t xml:space="preserve"> (рисунок </w:t>
@@ -8650,6 +8883,7 @@
       </w:pPr>
       <w:r>
         <w:rPr>
+          <w:noProof/>
           <w:lang w:val="en-US"/>
         </w:rPr>
         <w:lastRenderedPageBreak/>
@@ -9334,19 +9568,7 @@
         <w:rPr>
           <w:rFonts w:eastAsiaTheme="minorEastAsia"/>
         </w:rPr>
-        <w:t>исходн</w:t>
-      </w:r>
-      <w:r>
-        <w:rPr>
-          <w:rFonts w:eastAsiaTheme="minorEastAsia"/>
-        </w:rPr>
-        <w:t>ые</w:t>
-      </w:r>
-      <w:r>
-        <w:rPr>
-          <w:rFonts w:eastAsiaTheme="minorEastAsia"/>
-        </w:rPr>
-        <w:t xml:space="preserve"> значение</w:t>
+        <w:t>исходные значение</w:t>
       </w:r>
     </w:p>
     <w:p>
@@ -9393,13 +9615,7 @@
         <w:rPr>
           <w:rFonts w:eastAsiaTheme="minorEastAsia"/>
         </w:rPr>
-        <w:t>среднее</w:t>
-      </w:r>
-      <w:r>
-        <w:rPr>
-          <w:rFonts w:eastAsiaTheme="minorEastAsia"/>
-        </w:rPr>
-        <w:t xml:space="preserve"> значение</w:t>
+        <w:t>среднее значение</w:t>
       </w:r>
     </w:p>
     <w:p>
@@ -9453,7 +9669,6 @@
         <w:rPr>
           <w:b/>
           <w:bCs/>
-          <w:lang w:val="en-US"/>
         </w:rPr>
       </w:pPr>
       <w:r>
@@ -9467,6 +9682,7 @@
     <w:p>
       <w:pPr>
         <w:spacing w:after="0" w:line="240" w:lineRule="auto"/>
+        <w:ind w:firstLine="706"/>
         <w:rPr>
           <w:b/>
           <w:bCs/>
@@ -9502,13 +9718,7 @@
         <w:jc w:val="both"/>
       </w:pPr>
       <w:r>
-        <w:t xml:space="preserve">Главное окно программы </w:t>
-      </w:r>
-      <w:r>
-        <w:t>является</w:t>
-      </w:r>
-      <w:r>
-        <w:t xml:space="preserve"> основным средством взаимодействия пользователя с функционалом приложения. Оно содержит несколько логически выделенных областей, каждая из которых отвечает за определённый набор задач — ввод данных, настройку параметров обработки, управление выполнением алгоритмов и отображение результатов.</w:t>
+        <w:t>Главное окно программы является основным средством взаимодействия пользователя с функционалом приложения. Оно содержит несколько логически выделенных областей, каждая из которых отвечает за определённый набор задач — ввод данных, настройку параметров обработки, управление выполнением алгоритмов и отображение результатов.</w:t>
       </w:r>
     </w:p>
     <w:p>
@@ -9518,22 +9728,7 @@
         <w:jc w:val="both"/>
       </w:pPr>
       <w:r>
-        <w:t>Э</w:t>
-      </w:r>
-      <w:r>
-        <w:t xml:space="preserve">лементы управления в окне программы реализуют взаимодействие с помощью сигналов и слотов. При изменении </w:t>
-      </w:r>
-      <w:r>
-        <w:t>возникновении какого-либо события</w:t>
-      </w:r>
-      <w:r>
-        <w:t xml:space="preserve"> соответствующий сигнал испускается и передаётся в связанный с ним слот — функцию или метод, который обрабатывает это событие</w:t>
-      </w:r>
-      <w:r>
-        <w:t xml:space="preserve"> [5]</w:t>
-      </w:r>
-      <w:r>
-        <w:t>.</w:t>
+        <w:t>Элементы управления в окне программы реализуют взаимодействие с помощью сигналов и слотов. При изменении возникновении какого-либо события соответствующий сигнал испускается и передаётся в связанный с ним слот — функцию или метод, который обрабатывает это событие [5].</w:t>
       </w:r>
     </w:p>
     <w:p>
@@ -9550,7 +9745,19 @@
         <w:t>Область ввода данных</w:t>
       </w:r>
       <w:r>
-        <w:t xml:space="preserve"> (рисунок 3) предназначена для загрузки и выбора необходимых данных. В этой области пользователь может выбрать файл формата .xlsx, после чего элементы управления типа combobox динамически заполняются в зависимости от выбранного файла и листа. Также предусмотрена возможность указания бланковочного значения. Для подтверждения выбора и загрузки данных предусмотрена отдельная кнопка</w:t>
+        <w:t xml:space="preserve"> (рисунок 3) предназначена для загрузки и выбора необходимых данных. В этой области пользователь может выбрать файл формата </w:t>
+      </w:r>
+      <w:r>
+        <w:t>(</w:t>
+      </w:r>
+      <w:r>
+        <w:t>.xlsx</w:t>
+      </w:r>
+      <w:r>
+        <w:t>)</w:t>
+      </w:r>
+      <w:r>
+        <w:t>, после чего элементы управления типа combobox динамически заполняются в зависимости от выбранного файла и листа. Также предусмотрена возможность указания бланковочного значения. Для подтверждения выбора и загрузки данных предусмотрена отдельная кнопка</w:t>
       </w:r>
       <w:r>
         <w:t xml:space="preserve"> </w:t>
@@ -9563,6 +9770,15 @@
       </w:r>
       <w:r>
         <w:t>, запускающая процесс импорта и подготовки данных к дальнейшему анализу.</w:t>
+      </w:r>
+      <w:r>
+        <w:t xml:space="preserve"> Загружаются данные с помощью библиотеки </w:t>
+      </w:r>
+      <w:r>
+        <w:rPr>
+          <w:lang w:val="en-US"/>
+        </w:rPr>
+        <w:t>Pandas.</w:t>
       </w:r>
     </w:p>
     <w:p>
@@ -9648,10 +9864,16 @@
         <w:t>Область нормировки данных</w:t>
       </w:r>
       <w:r>
-        <w:t xml:space="preserve"> (рисунок 4) предназначена для масштабирования исходных данных в заданный пользователем диапазон. В области присутствует элемент управления типа checkbox, который позволяет включать или отключать функцию нормировки. Если флажок не установлен, поля для ввода новых минимального и максимального значений остаются неактивными, и данные обрабатываются без нормировки. При установке галочки поля ввода становятся активными, и данные будут нормированы согласно формуле (1), что позволяет привести значения к выбранному диапазону для улучшения визуализации и</w:t>
-      </w:r>
-      <w:r>
-        <w:t xml:space="preserve"> дальнейших вычислений.</w:t>
+        <w:t xml:space="preserve"> (рисунок 4) предназначена для масштабирования исходных данных в заданный пользователем диапазон. В области присутствует элемент управления типа </w:t>
+      </w:r>
+      <w:r>
+        <w:rPr>
+          <w:lang w:val="en-US"/>
+        </w:rPr>
+        <w:t>checkbox</w:t>
+      </w:r>
+      <w:r>
+        <w:t>, который позволяет включать или отключать функцию нормировки. Если флажок не установлен, поля для ввода новых минимального и максимального значений остаются неактивными, и данные обрабатываются без нормировки. При установке галочки поля ввода становятся активными, и данные будут нормированы согласно формуле (1), что позволяет привести значения к выбранному диапазону для улучшения визуализации и дальнейших вычислений.</w:t>
       </w:r>
     </w:p>
     <w:p>
@@ -9764,10 +9986,28 @@
         <w:t>тся с использованием формул (2), (3).</w:t>
       </w:r>
       <w:r>
-        <w:t xml:space="preserve"> Также в этой области располагаются кнопки для управления визуализацией: кнопка очистки области визуализации, кнопка удаления обоих графиков, а также два элемента типа checkbox, позволяющие по отдельности скрывать или отображать каждый из графиков. </w:t>
-      </w:r>
-      <w:r>
-        <w:t xml:space="preserve">При загрузке данных автоматически определяются минимальное и максимальное значения исходных данных, которые устанавливаются в качестве ограничений в соответствующие объекты типа spinbox, </w:t>
+        <w:t xml:space="preserve"> Также в этой области располагаются кнопки для управления визуализацией: кнопка очистки области визуализации, кнопка удаления обоих графиков, а также два элемента типа </w:t>
+      </w:r>
+      <w:r>
+        <w:rPr>
+          <w:lang w:val="en-US"/>
+        </w:rPr>
+        <w:t>checkbox</w:t>
+      </w:r>
+      <w:r>
+        <w:t xml:space="preserve">, позволяющие по отдельности скрывать или отображать каждый из графиков. </w:t>
+      </w:r>
+      <w:r>
+        <w:t>При загрузке данных автоматически определяются минимальное и максимальное значения исходных данных, которые устанавливаются в качестве ограничений в соответствующие объекты типа </w:t>
+      </w:r>
+      <w:r>
+        <w:rPr>
+          <w:lang w:val="en-US"/>
+        </w:rPr>
+        <w:t>spinbox</w:t>
+      </w:r>
+      <w:r>
+        <w:t xml:space="preserve">, </w:t>
       </w:r>
       <w:r>
         <w:t xml:space="preserve">для </w:t>
@@ -9800,19 +10040,43 @@
         <w:t xml:space="preserve"> </w:t>
       </w:r>
       <w:r>
-        <w:t>Для экспорта результатов предусмотрена кнопка</w:t>
+        <w:t xml:space="preserve">Для экспорта результатов предусмотрена кнопка </w:t>
+      </w:r>
+      <w:r>
+        <w:rPr>
+          <w:lang w:val="en-US"/>
+        </w:rPr>
+        <w:t>export</w:t>
+      </w:r>
+      <w:r>
+        <w:t xml:space="preserve"> выгрузки данных ступенчатого графика в файл формата </w:t>
+      </w:r>
+      <w:r>
+        <w:t>(</w:t>
+      </w:r>
+      <w:r>
+        <w:t>.xlsx</w:t>
+      </w:r>
+      <w:r>
+        <w:t>)</w:t>
+      </w:r>
+      <w:r>
+        <w:t>.</w:t>
       </w:r>
       <w:r>
         <w:t xml:space="preserve"> </w:t>
       </w:r>
       <w:r>
-        <w:rPr>
-          <w:lang w:val="en-US"/>
-        </w:rPr>
-        <w:t>export</w:t>
-      </w:r>
-      <w:r>
-        <w:t xml:space="preserve"> выгрузки данных ступенчатого графика в файл формата .xlsx</w:t>
+        <w:t>Экспорт данных также происходит с помощью библиотеки</w:t>
+      </w:r>
+      <w:r>
+        <w:t xml:space="preserve"> </w:t>
+      </w:r>
+      <w:r>
+        <w:rPr>
+          <w:lang w:val="en-US"/>
+        </w:rPr>
+        <w:t>Pandas</w:t>
       </w:r>
       <w:r>
         <w:t>.</w:t>
@@ -10017,10 +10281,7 @@
         <w:jc w:val="center"/>
       </w:pPr>
       <w:r>
-        <w:t xml:space="preserve">Рисунок 6 - </w:t>
-      </w:r>
-      <w:r>
-        <w:t>Область отображения статистических данных</w:t>
+        <w:t>Рисунок 6 - Область отображения статистических данных</w:t>
       </w:r>
     </w:p>
     <w:p>
@@ -10041,13 +10302,28 @@
         <w:t xml:space="preserve"> </w:t>
       </w:r>
       <w:r>
-        <w:t>исходных и преобразованных данных в виде графиков.</w:t>
+        <w:t>исходных и преобразованных данных в виде графиков</w:t>
+      </w:r>
+      <w:r>
+        <w:t xml:space="preserve"> с помощью библиотеки </w:t>
+      </w:r>
+      <w:r>
+        <w:rPr>
+          <w:lang w:val="en-US"/>
+        </w:rPr>
+        <w:t>Matplotilb</w:t>
+      </w:r>
+      <w:r>
+        <w:t>.</w:t>
       </w:r>
     </w:p>
     <w:p>
       <w:pPr>
         <w:spacing w:after="0" w:line="240" w:lineRule="auto"/>
         <w:jc w:val="center"/>
+        <w:rPr>
+          <w:lang w:val="en-US"/>
+        </w:rPr>
       </w:pPr>
       <w:r>
         <w:rPr>
@@ -10109,15 +10385,13 @@
         <w:jc w:val="center"/>
       </w:pPr>
       <w:r>
-        <w:t xml:space="preserve">Рисунок 7 - </w:t>
-      </w:r>
-      <w:r>
-        <w:t>Область визуализации данных</w:t>
-      </w:r>
-    </w:p>
-    <w:p>
-      <w:pPr>
-        <w:spacing w:after="0" w:line="240" w:lineRule="auto"/>
+        <w:t>Рисунок 7 - Область визуализации данных</w:t>
+      </w:r>
+    </w:p>
+    <w:p>
+      <w:pPr>
+        <w:spacing w:after="0" w:line="240" w:lineRule="auto"/>
+        <w:ind w:firstLine="706"/>
         <w:rPr>
           <w:b/>
           <w:bCs/>
@@ -10143,14 +10417,7 @@
           <w:b/>
           <w:bCs/>
         </w:rPr>
-        <w:t xml:space="preserve">. </w:t>
-      </w:r>
-      <w:r>
-        <w:rPr>
-          <w:b/>
-          <w:bCs/>
-        </w:rPr>
-        <w:t xml:space="preserve">Использование библиотеки </w:t>
+        <w:t xml:space="preserve">. Использование библиотеки </w:t>
       </w:r>
       <w:r>
         <w:rPr>
@@ -10295,6 +10562,7 @@
           <w:numId w:val="10"/>
         </w:numPr>
         <w:spacing w:after="0" w:line="240" w:lineRule="auto"/>
+        <w:jc w:val="both"/>
       </w:pPr>
       <w:r>
         <w:rPr>
@@ -10309,7 +10577,13 @@
         <w:rPr>
           <w:lang w:val="en-US"/>
         </w:rPr>
-        <w:t>ext </w:t>
+        <w:t>ext</w:t>
+      </w:r>
+      <w:r>
+        <w:rPr>
+          <w:lang w:val="en-US"/>
+        </w:rPr>
+        <w:t> </w:t>
       </w:r>
       <w:r>
         <w:t xml:space="preserve">— команда для сборки </w:t>
@@ -10340,6 +10614,7 @@
           <w:numId w:val="10"/>
         </w:numPr>
         <w:spacing w:after="0" w:line="240" w:lineRule="auto"/>
+        <w:jc w:val="both"/>
       </w:pPr>
       <w:r>
         <w:lastRenderedPageBreak/>
@@ -10349,7 +10624,13 @@
         <w:rPr>
           <w:lang w:val="en-US"/>
         </w:rPr>
-        <w:t>inplace </w:t>
+        <w:t>inplace</w:t>
+      </w:r>
+      <w:r>
+        <w:rPr>
+          <w:lang w:val="en-US"/>
+        </w:rPr>
+        <w:t> </w:t>
       </w:r>
       <w:r>
         <w:t>— указывает, что скомпилированные расширения должны быть размещены в той же директории, что и исходные файлы</w:t>
@@ -10371,6 +10652,7 @@
     <w:p>
       <w:pPr>
         <w:spacing w:after="0" w:line="240" w:lineRule="auto"/>
+        <w:ind w:firstLine="706"/>
         <w:rPr>
           <w:b/>
           <w:bCs/>
@@ -10425,7 +10707,7 @@
           <w:bCs/>
           <w:lang w:val="en-US"/>
         </w:rPr>
-        <w:t>PyInstaller</w:t>
+        <w:t>PyInastller</w:t>
       </w:r>
     </w:p>
     <w:p>
@@ -10456,7 +10738,13 @@
         <w:rPr>
           <w:lang w:val="en-US"/>
         </w:rPr>
-        <w:t> PyInstaller</w:t>
+        <w:t> </w:t>
+      </w:r>
+      <w:r>
+        <w:rPr>
+          <w:lang w:val="en-US"/>
+        </w:rPr>
+        <w:t>PyInstaller</w:t>
       </w:r>
       <w:r>
         <w:t>.</w:t>
@@ -10572,24 +10860,18 @@
           <w:numId w:val="7"/>
         </w:numPr>
         <w:spacing w:after="0" w:line="240" w:lineRule="auto"/>
-        <w:ind w:left="0" w:firstLine="0"/>
+        <w:ind w:left="720"/>
         <w:contextualSpacing w:val="0"/>
         <w:jc w:val="both"/>
       </w:pPr>
       <w:r>
-        <w:t>П</w:t>
-      </w:r>
-      <w:r>
-        <w:t>араметр--</w:t>
-      </w:r>
-      <w:r>
-        <w:rPr>
-          <w:lang w:val="en-US"/>
-        </w:rPr>
-        <w:t>onefile </w:t>
-      </w:r>
-      <w:r>
-        <w:t>упаковывает всё в один исполняемый файл.</w:t>
+        <w:t>Параметр</w:t>
+      </w:r>
+      <w:r>
+        <w:t xml:space="preserve"> --onefile</w:t>
+      </w:r>
+      <w:r>
+        <w:t> упаковывает всё в один исполняемый файл.</w:t>
       </w:r>
     </w:p>
     <w:p>
@@ -10600,30 +10882,18 @@
           <w:numId w:val="7"/>
         </w:numPr>
         <w:spacing w:after="0" w:line="240" w:lineRule="auto"/>
-        <w:ind w:left="0" w:firstLine="0"/>
+        <w:ind w:left="720"/>
         <w:contextualSpacing w:val="0"/>
         <w:jc w:val="both"/>
       </w:pPr>
       <w:r>
-        <w:t>П</w:t>
-      </w:r>
-      <w:r>
-        <w:t>араметр</w:t>
-      </w:r>
-      <w:r>
-        <w:t xml:space="preserve"> </w:t>
-      </w:r>
-      <w:r>
-        <w:t>--</w:t>
-      </w:r>
-      <w:r>
-        <w:rPr>
-          <w:lang w:val="en-US"/>
-        </w:rPr>
-        <w:t>windowed </w:t>
-      </w:r>
-      <w:r>
-        <w:t>отключает появление консольного окна при запуске графического приложения.</w:t>
+        <w:t>Параметр --</w:t>
+      </w:r>
+      <w:r>
+        <w:t xml:space="preserve"> windowed</w:t>
+      </w:r>
+      <w:r>
+        <w:t> отключает появление консольного окна при запуске графического приложения.</w:t>
       </w:r>
     </w:p>
     <w:p>
@@ -10634,102 +10904,21 @@
           <w:numId w:val="7"/>
         </w:numPr>
         <w:spacing w:after="0" w:line="240" w:lineRule="auto"/>
-        <w:ind w:left="0" w:firstLine="0"/>
+        <w:ind w:left="720"/>
         <w:contextualSpacing w:val="0"/>
         <w:jc w:val="both"/>
       </w:pPr>
       <w:r>
-        <w:t>Параметр</w:t>
-      </w:r>
-      <w:r>
-        <w:rPr>
-          <w:lang w:val="en-US"/>
-        </w:rPr>
-        <w:t> </w:t>
-      </w:r>
-      <w:r>
-        <w:t>--</w:t>
-      </w:r>
-      <w:r>
-        <w:rPr>
-          <w:lang w:val="en-US"/>
-        </w:rPr>
-        <w:t>add</w:t>
-      </w:r>
-      <w:r>
-        <w:t>-</w:t>
-      </w:r>
-      <w:r>
-        <w:rPr>
-          <w:lang w:val="en-US"/>
-        </w:rPr>
-        <w:t>data</w:t>
-      </w:r>
-      <w:r>
-        <w:t xml:space="preserve"> "</w:t>
-      </w:r>
-      <w:r>
-        <w:rPr>
-          <w:lang w:val="en-US"/>
-        </w:rPr>
-        <w:t>example</w:t>
-      </w:r>
-      <w:r>
-        <w:t>.</w:t>
-      </w:r>
-      <w:r>
-        <w:rPr>
-          <w:lang w:val="en-US"/>
-        </w:rPr>
-        <w:t>cp</w:t>
-      </w:r>
-      <w:r>
-        <w:t>313-</w:t>
-      </w:r>
-      <w:r>
-        <w:rPr>
-          <w:lang w:val="en-US"/>
-        </w:rPr>
-        <w:t>win</w:t>
-      </w:r>
-      <w:r>
-        <w:t>_</w:t>
-      </w:r>
-      <w:r>
-        <w:rPr>
-          <w:lang w:val="en-US"/>
-        </w:rPr>
-        <w:t>amd</w:t>
-      </w:r>
-      <w:r>
-        <w:t>64.</w:t>
-      </w:r>
-      <w:r>
-        <w:rPr>
-          <w:lang w:val="en-US"/>
-        </w:rPr>
-        <w:t>pyd</w:t>
-      </w:r>
-      <w:r>
-        <w:t>;."</w:t>
-      </w:r>
-      <w:r>
-        <w:rPr>
-          <w:lang w:val="en-US"/>
-        </w:rPr>
-        <w:t> </w:t>
-      </w:r>
-      <w:r>
-        <w:t xml:space="preserve">добавляет необходимый для корректной работы библиотеки </w:t>
-      </w:r>
-      <w:r>
-        <w:rPr>
-          <w:lang w:val="en-US"/>
-        </w:rPr>
-        <w:t>Pybind</w:t>
-      </w:r>
-      <w:r>
-        <w:t>11</w:t>
+        <w:t xml:space="preserve">Параметр --add-data </w:t>
+      </w:r>
+      <w:r>
+        <w:t>"example.cp313-win_amd64.pyd;."</w:t>
+      </w:r>
+      <w:r>
+        <w:t xml:space="preserve"> добавляет необходимый для корректной работы библиотеки </w:t>
+      </w:r>
+      <w:r>
+        <w:t>Pybind11</w:t>
       </w:r>
       <w:r>
         <w:t>бинарный модуль в пакет.</w:t>
@@ -10743,48 +10932,18 @@
           <w:numId w:val="7"/>
         </w:numPr>
         <w:spacing w:after="0" w:line="240" w:lineRule="auto"/>
-        <w:ind w:left="0" w:firstLine="0"/>
+        <w:ind w:left="720"/>
         <w:contextualSpacing w:val="0"/>
         <w:jc w:val="both"/>
       </w:pPr>
       <w:r>
-        <w:t>П</w:t>
-      </w:r>
-      <w:r>
-        <w:t>араметр</w:t>
-      </w:r>
-      <w:r>
-        <w:t xml:space="preserve"> </w:t>
-      </w:r>
-      <w:r>
-        <w:t>--</w:t>
-      </w:r>
-      <w:r>
-        <w:rPr>
-          <w:lang w:val="en-US"/>
-        </w:rPr>
-        <w:t>icon</w:t>
-      </w:r>
-      <w:r>
-        <w:t>=</w:t>
-      </w:r>
-      <w:r>
-        <w:rPr>
-          <w:lang w:val="en-US"/>
-        </w:rPr>
-        <w:t>favicon</w:t>
-      </w:r>
-      <w:r>
-        <w:t>.</w:t>
-      </w:r>
-      <w:r>
-        <w:rPr>
-          <w:lang w:val="en-US"/>
-        </w:rPr>
-        <w:t>ico </w:t>
-      </w:r>
-      <w:r>
-        <w:t>задаёт иконку для исполняемого файла.</w:t>
+        <w:t xml:space="preserve">Параметр </w:t>
+      </w:r>
+      <w:r>
+        <w:t>--icon=favicon.ico</w:t>
+      </w:r>
+      <w:r>
+        <w:t> задаёт иконку для исполняемого файла.</w:t>
       </w:r>
     </w:p>
     <w:p>
@@ -10795,36 +10954,21 @@
           <w:numId w:val="7"/>
         </w:numPr>
         <w:spacing w:after="0" w:line="240" w:lineRule="auto"/>
-        <w:ind w:left="0" w:firstLine="0"/>
+        <w:ind w:left="720"/>
         <w:contextualSpacing w:val="0"/>
         <w:jc w:val="both"/>
       </w:pPr>
       <w:r>
-        <w:t>П</w:t>
-      </w:r>
-      <w:r>
-        <w:t>араметр</w:t>
+        <w:t xml:space="preserve">Параметр </w:t>
+      </w:r>
+      <w:r>
+        <w:t>--name</w:t>
       </w:r>
       <w:r>
         <w:t xml:space="preserve"> </w:t>
       </w:r>
       <w:r>
-        <w:t>--</w:t>
-      </w:r>
-      <w:r>
-        <w:rPr>
-          <w:lang w:val="en-US"/>
-        </w:rPr>
-        <w:t>name</w:t>
-      </w:r>
-      <w:r>
-        <w:t xml:space="preserve"> </w:t>
-      </w:r>
-      <w:r>
-        <w:rPr>
-          <w:lang w:val="en-US"/>
-        </w:rPr>
-        <w:t>GraphPlotter </w:t>
+        <w:t xml:space="preserve">GraphPlotter </w:t>
       </w:r>
       <w:r>
         <w:t>устанавливает имя итогового файла.</w:t>
@@ -10838,45 +10982,15 @@
           <w:numId w:val="7"/>
         </w:numPr>
         <w:spacing w:after="0" w:line="240" w:lineRule="auto"/>
-        <w:ind w:left="0" w:firstLine="0"/>
+        <w:ind w:left="720"/>
         <w:contextualSpacing w:val="0"/>
         <w:jc w:val="both"/>
       </w:pPr>
       <w:r>
-        <w:rPr>
-          <w:lang w:val="en-US"/>
-        </w:rPr>
-        <w:t>python</w:t>
-      </w:r>
-      <w:r>
-        <w:t>_</w:t>
-      </w:r>
-      <w:r>
-        <w:rPr>
-          <w:lang w:val="en-US"/>
-        </w:rPr>
-        <w:t>part</w:t>
-      </w:r>
-      <w:r>
-        <w:t>/</w:t>
-      </w:r>
-      <w:r>
-        <w:rPr>
-          <w:lang w:val="en-US"/>
-        </w:rPr>
-        <w:t>main</w:t>
-      </w:r>
-      <w:r>
-        <w:t>.</w:t>
-      </w:r>
-      <w:r>
-        <w:rPr>
-          <w:lang w:val="en-US"/>
-        </w:rPr>
-        <w:t>py </w:t>
-      </w:r>
-      <w:r>
-        <w:t>— путь к основному скрипту приложения.</w:t>
+        <w:t>python_part/main.py</w:t>
+      </w:r>
+      <w:r>
+        <w:t> — путь к основному скрипту приложения.</w:t>
       </w:r>
     </w:p>
     <w:p>
@@ -10900,43 +11014,231 @@
     </w:p>
     <w:p>
       <w:pPr>
+        <w:spacing w:after="0" w:line="240" w:lineRule="auto"/>
+        <w:ind w:firstLine="706"/>
+        <w:jc w:val="both"/>
         <w:rPr>
           <w:b/>
           <w:bCs/>
         </w:rPr>
       </w:pPr>
-    </w:p>
-    <w:p>
-      <w:pPr>
+      <w:r>
         <w:rPr>
           <w:b/>
           <w:bCs/>
-        </w:rPr>
-      </w:pPr>
-    </w:p>
-    <w:p>
-      <w:pPr>
-        <w:jc w:val="center"/>
-      </w:pPr>
-    </w:p>
-    <w:p>
-      <w:r>
-        <w:br w:type="page"/>
-      </w:r>
-    </w:p>
-    <w:p>
-      <w:pPr>
-        <w:jc w:val="center"/>
+          <w:lang w:val="en-US"/>
+        </w:rPr>
+        <w:t>B</w:t>
+      </w:r>
+      <w:r>
         <w:rPr>
           <w:b/>
           <w:bCs/>
         </w:rPr>
-      </w:pPr>
-      <w:r>
+        <w:t>4. Вывод</w:t>
+      </w:r>
+    </w:p>
+    <w:p>
+      <w:pPr>
+        <w:spacing w:after="0" w:line="240" w:lineRule="auto"/>
+        <w:ind w:firstLine="706"/>
+        <w:jc w:val="both"/>
+      </w:pPr>
+      <w:r>
+        <w:t>В ходе</w:t>
+      </w:r>
+      <w:r>
+        <w:t xml:space="preserve"> выполнения</w:t>
+      </w:r>
+      <w:r>
+        <w:t xml:space="preserve"> работы была разработана программа</w:t>
+      </w:r>
+      <w:r>
+        <w:t xml:space="preserve"> </w:t>
+      </w:r>
+      <w:r>
+        <w:t xml:space="preserve">для обработки и визуализации данных удельного электрического сопротивления горных пород, полученных при исследованиях скважин. </w:t>
+      </w:r>
+    </w:p>
+    <w:p>
+      <w:pPr>
+        <w:pStyle w:val="ListParagraph"/>
+        <w:numPr>
+          <w:ilvl w:val="0"/>
+          <w:numId w:val="11"/>
+        </w:numPr>
+        <w:spacing w:after="0" w:line="240" w:lineRule="auto"/>
+        <w:ind w:left="720"/>
+        <w:contextualSpacing w:val="0"/>
+        <w:jc w:val="both"/>
+      </w:pPr>
+      <w:r>
+        <w:t>Разработан</w:t>
+      </w:r>
+      <w:r>
+        <w:t xml:space="preserve"> алгоритм построения ступенчатого графика на основе дискретных данных, учитывающий фильтрацию, нормировку и выделение значимых изменений сигнала с помощью коэффициента контрастности.</w:t>
+      </w:r>
+    </w:p>
+    <w:p>
+      <w:pPr>
+        <w:pStyle w:val="ListParagraph"/>
+        <w:numPr>
+          <w:ilvl w:val="0"/>
+          <w:numId w:val="11"/>
+        </w:numPr>
+        <w:spacing w:after="0" w:line="240" w:lineRule="auto"/>
+        <w:ind w:left="720"/>
+        <w:contextualSpacing w:val="0"/>
+        <w:jc w:val="both"/>
+      </w:pPr>
+      <w:r>
+        <w:t>Реализован форматированный ввод и вывод данных на языке Python, что обеспечило удобство загрузки, обработки и экспорта данных.</w:t>
+      </w:r>
+    </w:p>
+    <w:p>
+      <w:pPr>
+        <w:pStyle w:val="ListParagraph"/>
+        <w:numPr>
+          <w:ilvl w:val="0"/>
+          <w:numId w:val="11"/>
+        </w:numPr>
+        <w:spacing w:after="0" w:line="240" w:lineRule="auto"/>
+        <w:ind w:left="720"/>
+        <w:contextualSpacing w:val="0"/>
+        <w:jc w:val="both"/>
+      </w:pPr>
+      <w:r>
+        <w:t>Разработано вычислительное ядро на C++ для повышения производительности обработки, интегрированное с</w:t>
+      </w:r>
+      <w:r>
+        <w:t xml:space="preserve"> языком</w:t>
+      </w:r>
+      <w:r>
+        <w:t xml:space="preserve"> Python, что позволило сохранить гибкость разработки при высокой скорости вычислений.</w:t>
+      </w:r>
+    </w:p>
+    <w:p>
+      <w:pPr>
+        <w:pStyle w:val="ListParagraph"/>
+        <w:numPr>
+          <w:ilvl w:val="0"/>
+          <w:numId w:val="11"/>
+        </w:numPr>
+        <w:spacing w:after="0" w:line="240" w:lineRule="auto"/>
+        <w:ind w:left="720"/>
+        <w:contextualSpacing w:val="0"/>
+        <w:jc w:val="both"/>
+      </w:pPr>
+      <w:r>
+        <w:t>Создан пользовательский интерфейс на основе PySide6 и Qt Designer, обеспечивающий понятное взаимодействие пользователя с программой, настройку параметров и визуализацию результатов.</w:t>
+      </w:r>
+    </w:p>
+    <w:p>
+      <w:pPr>
+        <w:pStyle w:val="ListParagraph"/>
+        <w:numPr>
+          <w:ilvl w:val="0"/>
+          <w:numId w:val="11"/>
+        </w:numPr>
+        <w:spacing w:after="0" w:line="240" w:lineRule="auto"/>
+        <w:ind w:left="720"/>
+        <w:contextualSpacing w:val="0"/>
+        <w:jc w:val="both"/>
+      </w:pPr>
+      <w:r>
+        <w:t>Создана</w:t>
+      </w:r>
+      <w:r>
+        <w:t xml:space="preserve"> сборка автономного исполняемого файла (.exe), </w:t>
+      </w:r>
+      <w:r>
+        <w:t>для</w:t>
+      </w:r>
+      <w:r>
+        <w:t xml:space="preserve"> обеспеч</w:t>
+      </w:r>
+      <w:r>
+        <w:t>ения</w:t>
+      </w:r>
+      <w:r>
+        <w:t xml:space="preserve"> простот</w:t>
+      </w:r>
+      <w:r>
+        <w:t>ы</w:t>
+      </w:r>
+      <w:r>
+        <w:t xml:space="preserve"> распространения и запуска приложения на компьютерах</w:t>
+      </w:r>
+      <w:r>
+        <w:t xml:space="preserve"> других</w:t>
+      </w:r>
+      <w:r>
+        <w:t xml:space="preserve"> пользователей без необходимости установки дополнительных компонентов.</w:t>
+      </w:r>
+    </w:p>
+    <w:p>
+      <w:pPr>
+        <w:spacing w:after="0" w:line="240" w:lineRule="auto"/>
+        <w:ind w:firstLine="706"/>
+        <w:jc w:val="both"/>
+      </w:pPr>
+      <w:r>
+        <w:t>Таким образом, р</w:t>
+      </w:r>
+      <w:r>
+        <w:t>азработанная</w:t>
+      </w:r>
+      <w:r>
+        <w:t xml:space="preserve"> программа эффективно сочетает высокую производительность вычислительной части с удобством пользовательского интерфейса и </w:t>
+      </w:r>
+      <w:r>
+        <w:lastRenderedPageBreak/>
+        <w:t xml:space="preserve">обеспечивает обработку и визуализацию </w:t>
+      </w:r>
+      <w:r>
+        <w:t>исходных и обработанных</w:t>
+      </w:r>
+      <w:r>
+        <w:t xml:space="preserve"> данных. Программ</w:t>
+      </w:r>
+      <w:r>
+        <w:t xml:space="preserve">а </w:t>
+      </w:r>
+      <w:r>
+        <w:t>может быть применен</w:t>
+      </w:r>
+      <w:r>
+        <w:t>а</w:t>
+      </w:r>
+      <w:r>
+        <w:t xml:space="preserve"> для анализа и интерпретации данных геофизических исследований скважин, а также при проектировании и контроле </w:t>
+      </w:r>
+      <w:r>
+        <w:t xml:space="preserve">качества </w:t>
+      </w:r>
+      <w:r>
+        <w:t>разработки месторождений</w:t>
+      </w:r>
+      <w:r>
+        <w:t>.</w:t>
+      </w:r>
+      <w:r>
+        <w:br w:type="page"/>
+      </w:r>
+    </w:p>
+    <w:p>
+      <w:pPr>
+        <w:jc w:val="center"/>
         <w:rPr>
           <w:b/>
           <w:bCs/>
         </w:rPr>
+      </w:pPr>
+      <w:r>
+        <w:rPr>
+          <w:b/>
+          <w:bCs/>
+        </w:rPr>
         <w:lastRenderedPageBreak/>
         <w:t xml:space="preserve">ПРИЛОЖЕНИЕ </w:t>
       </w:r>
@@ -10955,7 +11257,6 @@
         <w:rPr>
           <w:b/>
           <w:bCs/>
-          <w:lang w:val="en-US"/>
         </w:rPr>
       </w:pPr>
       <w:r>
@@ -11210,9 +11511,6 @@
     <w:p>
       <w:pPr>
         <w:spacing w:line="240" w:lineRule="auto"/>
-        <w:rPr>
-          <w:lang w:val="en-US"/>
-        </w:rPr>
       </w:pPr>
       <w:r>
         <w:rPr>
@@ -11224,7 +11522,16 @@
         <w:rPr>
           <w:lang w:val="en-US"/>
         </w:rPr>
-        <w:t>ain.py</w:t>
+        <w:t>ain</w:t>
+      </w:r>
+      <w:r>
+        <w:t>.</w:t>
+      </w:r>
+      <w:r>
+        <w:rPr>
+          <w:lang w:val="en-US"/>
+        </w:rPr>
+        <w:t>py</w:t>
       </w:r>
     </w:p>
     <w:p>
@@ -16942,6 +17249,7 @@
           <w:rFonts w:ascii="Courier New" w:hAnsi="Courier New" w:cs="Courier New"/>
           <w:sz w:val="16"/>
           <w:szCs w:val="16"/>
+          <w:lang w:val="en-US"/>
         </w:rPr>
       </w:pPr>
       <w:r>
@@ -20489,7 +20797,7 @@
       </w:r>
     </w:p>
   </w:comment>
-  <w:comment w:id="3" w:author="Ямилева" w:date="2023-06-02T09:27:00Z" w:initials="А.М.">
+  <w:comment w:id="3" w:author="Ямилева" w:date="2023-06-02T09:29:00Z" w:initials="А.М.">
     <w:p>
       <w:pPr>
         <w:pStyle w:val="CommentText"/>
@@ -20501,11 +20809,11 @@
         <w:annotationRef/>
       </w:r>
       <w:r>
-        <w:t>Руководитель от университета по приказу</w:t>
+        <w:t>База из приложения к приказу</w:t>
       </w:r>
     </w:p>
   </w:comment>
-  <w:comment w:id="4" w:author="Ямилева" w:date="2023-06-02T09:29:00Z" w:initials="А.М.">
+  <w:comment w:id="4" w:author="Ямилева" w:date="2023-06-02T09:30:00Z" w:initials="А.М.">
     <w:p>
       <w:pPr>
         <w:pStyle w:val="CommentText"/>
@@ -20517,7 +20825,7 @@
         <w:annotationRef/>
       </w:r>
       <w:r>
-        <w:t>База из приложения к приказу</w:t>
+        <w:t>Первые 3 рабочих дня практики из срока по приказу</w:t>
       </w:r>
     </w:p>
   </w:comment>
@@ -20533,11 +20841,11 @@
         <w:annotationRef/>
       </w:r>
       <w:r>
-        <w:t>Первые 3 рабочих дня практики из срока по приказу</w:t>
+        <w:t>Последние 4 рабочих дня практики из срока по приказу</w:t>
       </w:r>
     </w:p>
   </w:comment>
-  <w:comment w:id="6" w:author="Ямилева" w:date="2023-06-02T09:30:00Z" w:initials="А.М.">
+  <w:comment w:id="6" w:author="Ямилева" w:date="2023-06-02T09:35:00Z" w:initials="А.М.">
     <w:p>
       <w:pPr>
         <w:pStyle w:val="CommentText"/>
@@ -20549,11 +20857,11 @@
         <w:annotationRef/>
       </w:r>
       <w:r>
-        <w:t>Последние 4 рабочих дня практики из срока по приказу</w:t>
+        <w:t>Вариант, если база практики - предприятие</w:t>
       </w:r>
     </w:p>
   </w:comment>
-  <w:comment w:id="7" w:author="Ямилева" w:date="2023-06-02T09:35:00Z" w:initials="А.М.">
+  <w:comment w:id="7" w:author="Ямилева" w:date="2023-06-02T09:29:00Z" w:initials="А.М.">
     <w:p>
       <w:pPr>
         <w:pStyle w:val="CommentText"/>
@@ -20565,11 +20873,11 @@
         <w:annotationRef/>
       </w:r>
       <w:r>
-        <w:t>Вариант, если база практики - предприятие</w:t>
+        <w:t>База из приложения к приказу</w:t>
       </w:r>
     </w:p>
   </w:comment>
-  <w:comment w:id="8" w:author="Ямилева" w:date="2023-04-19T16:09:00Z" w:initials="А.М.">
+  <w:comment w:id="8" w:author="Ямилева" w:date="2023-06-02T09:29:00Z" w:initials="А.М.">
     <w:p>
       <w:pPr>
         <w:pStyle w:val="CommentText"/>
@@ -20581,11 +20889,27 @@
         <w:annotationRef/>
       </w:r>
       <w:r>
+        <w:t>База из приложения к приказу</w:t>
+      </w:r>
+    </w:p>
+  </w:comment>
+  <w:comment w:id="9" w:author="Ямилева" w:date="2023-04-19T16:09:00Z" w:initials="А.М.">
+    <w:p>
+      <w:pPr>
+        <w:pStyle w:val="CommentText"/>
+      </w:pPr>
+      <w:r>
+        <w:rPr>
+          <w:rStyle w:val="CommentReference"/>
+        </w:rPr>
+        <w:annotationRef/>
+      </w:r>
+      <w:r>
         <w:t>Подписывает уполномоченное лицо с базы практики</w:t>
       </w:r>
     </w:p>
   </w:comment>
-  <w:comment w:id="9" w:author="Ямилева" w:date="2023-04-19T15:14:00Z" w:initials="А.М.">
+  <w:comment w:id="10" w:author="Ямилева" w:date="2023-04-19T15:14:00Z" w:initials="А.М.">
     <w:p>
       <w:pPr>
         <w:pStyle w:val="CommentText"/>
@@ -20601,7 +20925,7 @@
       </w:r>
     </w:p>
   </w:comment>
-  <w:comment w:id="10" w:author="Ямилева" w:date="2023-04-19T15:11:00Z" w:initials="А.М.">
+  <w:comment w:id="11" w:author="Ямилева" w:date="2023-04-19T15:11:00Z" w:initials="А.М.">
     <w:p>
       <w:pPr>
         <w:pStyle w:val="CommentText"/>
@@ -20625,11 +20949,12 @@
   <w15:commentEx w15:paraId="576C89AF" w15:done="0"/>
   <w15:commentEx w15:paraId="1F4A4EBA" w15:done="0"/>
   <w15:commentEx w15:paraId="5F95D1A0" w15:done="0"/>
-  <w15:commentEx w15:paraId="5CDD6CC3" w15:done="0"/>
   <w15:commentEx w15:paraId="453FF1B2" w15:done="0"/>
   <w15:commentEx w15:paraId="250BC3EE" w15:done="0"/>
   <w15:commentEx w15:paraId="1857A6CF" w15:done="0"/>
   <w15:commentEx w15:paraId="3A39DFFB" w15:done="0"/>
+  <w15:commentEx w15:paraId="1F126315" w15:done="0"/>
+  <w15:commentEx w15:paraId="54B1306A" w15:done="0"/>
   <w15:commentEx w15:paraId="706BFF25" w15:done="0"/>
   <w15:commentEx w15:paraId="3B55A170" w15:done="0"/>
   <w15:commentEx w15:paraId="5D13B592" w15:done="0"/>
@@ -20641,11 +20966,12 @@
   <w16cex:commentExtensible w16cex:durableId="28243461" w16cex:dateUtc="2023-06-02T04:26:00Z"/>
   <w16cex:commentExtensible w16cex:durableId="27EA7EBF" w16cex:dateUtc="2023-04-19T09:52:00Z"/>
   <w16cex:commentExtensible w16cex:durableId="28243473" w16cex:dateUtc="2023-06-02T04:27:00Z"/>
-  <w16cex:commentExtensible w16cex:durableId="28243499" w16cex:dateUtc="2023-06-02T04:27:00Z"/>
   <w16cex:commentExtensible w16cex:durableId="282434EC" w16cex:dateUtc="2023-06-02T04:29:00Z"/>
   <w16cex:commentExtensible w16cex:durableId="28243534" w16cex:dateUtc="2023-06-02T04:30:00Z"/>
   <w16cex:commentExtensible w16cex:durableId="28243547" w16cex:dateUtc="2023-06-02T04:30:00Z"/>
   <w16cex:commentExtensible w16cex:durableId="2824367C" w16cex:dateUtc="2023-06-02T04:35:00Z"/>
+  <w16cex:commentExtensible w16cex:durableId="5E313271" w16cex:dateUtc="2023-06-02T04:29:00Z"/>
+  <w16cex:commentExtensible w16cex:durableId="3D22E336" w16cex:dateUtc="2023-06-02T04:29:00Z"/>
   <w16cex:commentExtensible w16cex:durableId="28243629" w16cex:dateUtc="2023-04-19T11:09:00Z"/>
   <w16cex:commentExtensible w16cex:durableId="27EA83C8" w16cex:dateUtc="2023-04-19T10:14:00Z"/>
   <w16cex:commentExtensible w16cex:durableId="27EA8325" w16cex:dateUtc="2023-04-19T10:11:00Z"/>
@@ -20657,11 +20983,12 @@
   <w16cid:commentId w16cid:paraId="576C89AF" w16cid:durableId="28243461"/>
   <w16cid:commentId w16cid:paraId="1F4A4EBA" w16cid:durableId="27EA7EBF"/>
   <w16cid:commentId w16cid:paraId="5F95D1A0" w16cid:durableId="28243473"/>
-  <w16cid:commentId w16cid:paraId="5CDD6CC3" w16cid:durableId="28243499"/>
   <w16cid:commentId w16cid:paraId="453FF1B2" w16cid:durableId="282434EC"/>
   <w16cid:commentId w16cid:paraId="250BC3EE" w16cid:durableId="28243534"/>
   <w16cid:commentId w16cid:paraId="1857A6CF" w16cid:durableId="28243547"/>
   <w16cid:commentId w16cid:paraId="3A39DFFB" w16cid:durableId="2824367C"/>
+  <w16cid:commentId w16cid:paraId="1F126315" w16cid:durableId="5E313271"/>
+  <w16cid:commentId w16cid:paraId="54B1306A" w16cid:durableId="3D22E336"/>
   <w16cid:commentId w16cid:paraId="706BFF25" w16cid:durableId="28243629"/>
   <w16cid:commentId w16cid:paraId="3B55A170" w16cid:durableId="27EA83C8"/>
   <w16cid:commentId w16cid:paraId="5D13B592" w16cid:durableId="27EA8325"/>
@@ -20922,7 +21249,7 @@
   <w:abstractNum w:abstractNumId="1" w15:restartNumberingAfterBreak="0">
     <w:nsid w:val="169A4846"/>
     <w:multiLevelType w:val="hybridMultilevel"/>
-    <w:tmpl w:val="F6A22CCE"/>
+    <w:tmpl w:val="289A10E8"/>
     <w:lvl w:ilvl="0" w:tplc="04090001">
       <w:start w:val="1"/>
       <w:numFmt w:val="bullet"/>
@@ -20935,7 +21262,7 @@
         <w:rFonts w:ascii="Symbol" w:hAnsi="Symbol" w:hint="default"/>
       </w:rPr>
     </w:lvl>
-    <w:lvl w:ilvl="1" w:tplc="04090003" w:tentative="1">
+    <w:lvl w:ilvl="1" w:tplc="04090003">
       <w:start w:val="1"/>
       <w:numFmt w:val="bullet"/>
       <w:lvlText w:val="o"/>
@@ -21381,6 +21708,119 @@
     </w:lvl>
   </w:abstractNum>
   <w:abstractNum w:abstractNumId="5" w15:restartNumberingAfterBreak="0">
+    <w:nsid w:val="563E4665"/>
+    <w:multiLevelType w:val="hybridMultilevel"/>
+    <w:tmpl w:val="C374BEC6"/>
+    <w:lvl w:ilvl="0" w:tplc="04090001">
+      <w:start w:val="1"/>
+      <w:numFmt w:val="bullet"/>
+      <w:lvlText w:val=""/>
+      <w:lvlJc w:val="left"/>
+      <w:pPr>
+        <w:ind w:left="1426" w:hanging="360"/>
+      </w:pPr>
+      <w:rPr>
+        <w:rFonts w:ascii="Symbol" w:hAnsi="Symbol" w:hint="default"/>
+      </w:rPr>
+    </w:lvl>
+    <w:lvl w:ilvl="1" w:tplc="04090003" w:tentative="1">
+      <w:start w:val="1"/>
+      <w:numFmt w:val="bullet"/>
+      <w:lvlText w:val="o"/>
+      <w:lvlJc w:val="left"/>
+      <w:pPr>
+        <w:ind w:left="2146" w:hanging="360"/>
+      </w:pPr>
+      <w:rPr>
+        <w:rFonts w:ascii="Courier New" w:hAnsi="Courier New" w:cs="Courier New" w:hint="default"/>
+      </w:rPr>
+    </w:lvl>
+    <w:lvl w:ilvl="2" w:tplc="04090005" w:tentative="1">
+      <w:start w:val="1"/>
+      <w:numFmt w:val="bullet"/>
+      <w:lvlText w:val=""/>
+      <w:lvlJc w:val="left"/>
+      <w:pPr>
+        <w:ind w:left="2866" w:hanging="360"/>
+      </w:pPr>
+      <w:rPr>
+        <w:rFonts w:ascii="Wingdings" w:hAnsi="Wingdings" w:hint="default"/>
+      </w:rPr>
+    </w:lvl>
+    <w:lvl w:ilvl="3" w:tplc="04090001" w:tentative="1">
+      <w:start w:val="1"/>
+      <w:numFmt w:val="bullet"/>
+      <w:lvlText w:val=""/>
+      <w:lvlJc w:val="left"/>
+      <w:pPr>
+        <w:ind w:left="3586" w:hanging="360"/>
+      </w:pPr>
+      <w:rPr>
+        <w:rFonts w:ascii="Symbol" w:hAnsi="Symbol" w:hint="default"/>
+      </w:rPr>
+    </w:lvl>
+    <w:lvl w:ilvl="4" w:tplc="04090003" w:tentative="1">
+      <w:start w:val="1"/>
+      <w:numFmt w:val="bullet"/>
+      <w:lvlText w:val="o"/>
+      <w:lvlJc w:val="left"/>
+      <w:pPr>
+        <w:ind w:left="4306" w:hanging="360"/>
+      </w:pPr>
+      <w:rPr>
+        <w:rFonts w:ascii="Courier New" w:hAnsi="Courier New" w:cs="Courier New" w:hint="default"/>
+      </w:rPr>
+    </w:lvl>
+    <w:lvl w:ilvl="5" w:tplc="04090005" w:tentative="1">
+      <w:start w:val="1"/>
+      <w:numFmt w:val="bullet"/>
+      <w:lvlText w:val=""/>
+      <w:lvlJc w:val="left"/>
+      <w:pPr>
+        <w:ind w:left="5026" w:hanging="360"/>
+      </w:pPr>
+      <w:rPr>
+        <w:rFonts w:ascii="Wingdings" w:hAnsi="Wingdings" w:hint="default"/>
+      </w:rPr>
+    </w:lvl>
+    <w:lvl w:ilvl="6" w:tplc="04090001" w:tentative="1">
+      <w:start w:val="1"/>
+      <w:numFmt w:val="bullet"/>
+      <w:lvlText w:val=""/>
+      <w:lvlJc w:val="left"/>
+      <w:pPr>
+        <w:ind w:left="5746" w:hanging="360"/>
+      </w:pPr>
+      <w:rPr>
+        <w:rFonts w:ascii="Symbol" w:hAnsi="Symbol" w:hint="default"/>
+      </w:rPr>
+    </w:lvl>
+    <w:lvl w:ilvl="7" w:tplc="04090003" w:tentative="1">
+      <w:start w:val="1"/>
+      <w:numFmt w:val="bullet"/>
+      <w:lvlText w:val="o"/>
+      <w:lvlJc w:val="left"/>
+      <w:pPr>
+        <w:ind w:left="6466" w:hanging="360"/>
+      </w:pPr>
+      <w:rPr>
+        <w:rFonts w:ascii="Courier New" w:hAnsi="Courier New" w:cs="Courier New" w:hint="default"/>
+      </w:rPr>
+    </w:lvl>
+    <w:lvl w:ilvl="8" w:tplc="04090005" w:tentative="1">
+      <w:start w:val="1"/>
+      <w:numFmt w:val="bullet"/>
+      <w:lvlText w:val=""/>
+      <w:lvlJc w:val="left"/>
+      <w:pPr>
+        <w:ind w:left="7186" w:hanging="360"/>
+      </w:pPr>
+      <w:rPr>
+        <w:rFonts w:ascii="Wingdings" w:hAnsi="Wingdings" w:hint="default"/>
+      </w:rPr>
+    </w:lvl>
+  </w:abstractNum>
+  <w:abstractNum w:abstractNumId="6" w15:restartNumberingAfterBreak="0">
     <w:nsid w:val="58061F8B"/>
     <w:multiLevelType w:val="hybridMultilevel"/>
     <w:tmpl w:val="C9E4A8E2"/>
@@ -21496,7 +21936,7 @@
       </w:pPr>
     </w:lvl>
   </w:abstractNum>
-  <w:abstractNum w:abstractNumId="6" w15:restartNumberingAfterBreak="0">
+  <w:abstractNum w:abstractNumId="7" w15:restartNumberingAfterBreak="0">
     <w:nsid w:val="693269E8"/>
     <w:multiLevelType w:val="multilevel"/>
     <w:tmpl w:val="6EF880AE"/>
@@ -21645,7 +22085,7 @@
       </w:rPr>
     </w:lvl>
   </w:abstractNum>
-  <w:abstractNum w:abstractNumId="7" w15:restartNumberingAfterBreak="0">
+  <w:abstractNum w:abstractNumId="8" w15:restartNumberingAfterBreak="0">
     <w:nsid w:val="6E42216A"/>
     <w:multiLevelType w:val="hybridMultilevel"/>
     <w:tmpl w:val="42D08278"/>
@@ -21731,7 +22171,7 @@
       </w:pPr>
     </w:lvl>
   </w:abstractNum>
-  <w:abstractNum w:abstractNumId="8" w15:restartNumberingAfterBreak="0">
+  <w:abstractNum w:abstractNumId="9" w15:restartNumberingAfterBreak="0">
     <w:nsid w:val="74DA12F0"/>
     <w:multiLevelType w:val="hybridMultilevel"/>
     <w:tmpl w:val="85B27B54"/>
@@ -21817,7 +22257,7 @@
       </w:pPr>
     </w:lvl>
   </w:abstractNum>
-  <w:abstractNum w:abstractNumId="9" w15:restartNumberingAfterBreak="0">
+  <w:abstractNum w:abstractNumId="10" w15:restartNumberingAfterBreak="0">
     <w:nsid w:val="7B635BC7"/>
     <w:multiLevelType w:val="multilevel"/>
     <w:tmpl w:val="7A9E6A46"/>
@@ -21967,19 +22407,19 @@
     </w:lvl>
   </w:abstractNum>
   <w:num w:numId="1" w16cid:durableId="1299336823">
-    <w:abstractNumId w:val="5"/>
+    <w:abstractNumId w:val="6"/>
   </w:num>
   <w:num w:numId="2" w16cid:durableId="2000961503">
     <w:abstractNumId w:val="2"/>
   </w:num>
   <w:num w:numId="3" w16cid:durableId="2021082692">
-    <w:abstractNumId w:val="7"/>
+    <w:abstractNumId w:val="8"/>
   </w:num>
   <w:num w:numId="4" w16cid:durableId="1465460524">
     <w:abstractNumId w:val="0"/>
   </w:num>
   <w:num w:numId="5" w16cid:durableId="1568227144">
-    <w:abstractNumId w:val="8"/>
+    <w:abstractNumId w:val="9"/>
   </w:num>
   <w:num w:numId="6" w16cid:durableId="1598562591">
     <w:abstractNumId w:val="3"/>
@@ -21991,10 +22431,13 @@
     <w:abstractNumId w:val="4"/>
   </w:num>
   <w:num w:numId="9" w16cid:durableId="1026639279">
-    <w:abstractNumId w:val="9"/>
+    <w:abstractNumId w:val="10"/>
   </w:num>
   <w:num w:numId="10" w16cid:durableId="103382275">
-    <w:abstractNumId w:val="6"/>
+    <w:abstractNumId w:val="7"/>
+  </w:num>
+  <w:num w:numId="11" w16cid:durableId="585773127">
+    <w:abstractNumId w:val="5"/>
   </w:num>
 </w:numbering>
 </file>
@@ -22432,6 +22875,7 @@
   <w:style w:type="character" w:default="1" w:styleId="DefaultParagraphFont">
     <w:name w:val="Default Paragraph Font"/>
     <w:uiPriority w:val="1"/>
+    <w:semiHidden/>
     <w:unhideWhenUsed/>
   </w:style>
   <w:style w:type="table" w:default="1" w:styleId="TableNormal">
